--- a/doc/基于网络演化模型的云化虚拟网络可靠性评估软件概要设计 - v8.docx
+++ b/doc/基于网络演化模型的云化虚拟网络可靠性评估软件概要设计 - v8.docx
@@ -5610,10 +5610,10 @@
             <v:path o:extrusionok="f" gradientshapeok="t" o:connecttype="rect"/>
             <o:lock v:ext="edit" aspectratio="t"/>
           </v:shapetype>
-          <v:shape id="_x0000_i1025" type="#_x0000_t75" style="width:157.8pt;height:32.55pt" o:ole="">
+          <v:shape id="_x0000_i1025" type="#_x0000_t75" style="width:157.65pt;height:32.65pt" o:ole="">
             <v:imagedata r:id="rId17" o:title=""/>
           </v:shape>
-          <o:OLEObject Type="Embed" ProgID="Equation.DSMT4" ShapeID="_x0000_i1025" DrawAspect="Content" ObjectID="_1671796938" r:id="rId18"/>
+          <o:OLEObject Type="Embed" ProgID="Equation.DSMT4" ShapeID="_x0000_i1025" DrawAspect="Content" ObjectID="_1671888358" r:id="rId18"/>
         </w:object>
       </w:r>
       <w:r>
@@ -5691,10 +5691,10 @@
           <w:position w:val="-12"/>
         </w:rPr>
         <w:object w:dxaOrig="620" w:dyaOrig="360" w14:anchorId="44CF384E">
-          <v:shape id="_x0000_i1026" type="#_x0000_t75" style="width:31.4pt;height:18.15pt" o:ole="">
+          <v:shape id="_x0000_i1026" type="#_x0000_t75" style="width:31.3pt;height:18.2pt" o:ole="">
             <v:imagedata r:id="rId19" o:title=""/>
           </v:shape>
-          <o:OLEObject Type="Embed" ProgID="Equation.DSMT4" ShapeID="_x0000_i1026" DrawAspect="Content" ObjectID="_1671796939" r:id="rId20"/>
+          <o:OLEObject Type="Embed" ProgID="Equation.DSMT4" ShapeID="_x0000_i1026" DrawAspect="Content" ObjectID="_1671888359" r:id="rId20"/>
         </w:object>
       </w:r>
       <w:r>
@@ -5763,10 +5763,10 @@
           <w:position w:val="-10"/>
         </w:rPr>
         <w:object w:dxaOrig="1900" w:dyaOrig="340" w14:anchorId="5CAFEE16">
-          <v:shape id="_x0000_i1027" type="#_x0000_t75" style="width:94.45pt;height:16.4pt" o:ole="">
+          <v:shape id="_x0000_i1027" type="#_x0000_t75" style="width:94.5pt;height:16.35pt" o:ole="">
             <v:imagedata r:id="rId21" o:title=""/>
           </v:shape>
-          <o:OLEObject Type="Embed" ProgID="Equation.DSMT4" ShapeID="_x0000_i1027" DrawAspect="Content" ObjectID="_1671796940" r:id="rId22"/>
+          <o:OLEObject Type="Embed" ProgID="Equation.DSMT4" ShapeID="_x0000_i1027" DrawAspect="Content" ObjectID="_1671888360" r:id="rId22"/>
         </w:object>
       </w:r>
       <w:r>
@@ -5810,10 +5810,10 @@
           <w:position w:val="-10"/>
         </w:rPr>
         <w:object w:dxaOrig="1900" w:dyaOrig="340" w14:anchorId="644DB574">
-          <v:shape id="_x0000_i1028" type="#_x0000_t75" style="width:94.45pt;height:16.4pt" o:ole="">
+          <v:shape id="_x0000_i1028" type="#_x0000_t75" style="width:94.5pt;height:16.35pt" o:ole="">
             <v:imagedata r:id="rId21" o:title=""/>
           </v:shape>
-          <o:OLEObject Type="Embed" ProgID="Equation.DSMT4" ShapeID="_x0000_i1028" DrawAspect="Content" ObjectID="_1671796941" r:id="rId23"/>
+          <o:OLEObject Type="Embed" ProgID="Equation.DSMT4" ShapeID="_x0000_i1028" DrawAspect="Content" ObjectID="_1671888361" r:id="rId23"/>
         </w:object>
       </w:r>
       <w:r>
@@ -5844,10 +5844,10 @@
           <w:position w:val="-10"/>
         </w:rPr>
         <w:object w:dxaOrig="1900" w:dyaOrig="340" w14:anchorId="14371FD3">
-          <v:shape id="_x0000_i1029" type="#_x0000_t75" style="width:94.45pt;height:16.4pt" o:ole="">
+          <v:shape id="_x0000_i1029" type="#_x0000_t75" style="width:94.5pt;height:16.35pt" o:ole="">
             <v:imagedata r:id="rId21" o:title=""/>
           </v:shape>
-          <o:OLEObject Type="Embed" ProgID="Equation.DSMT4" ShapeID="_x0000_i1029" DrawAspect="Content" ObjectID="_1671796942" r:id="rId24"/>
+          <o:OLEObject Type="Embed" ProgID="Equation.DSMT4" ShapeID="_x0000_i1029" DrawAspect="Content" ObjectID="_1671888362" r:id="rId24"/>
         </w:object>
       </w:r>
       <w:r>
@@ -5869,10 +5869,10 @@
           <w:position w:val="-30"/>
         </w:rPr>
         <w:object w:dxaOrig="3739" w:dyaOrig="700" w14:anchorId="21CC9EB9">
-          <v:shape id="_x0000_i1030" type="#_x0000_t75" style="width:187.8pt;height:34.55pt" o:ole="">
+          <v:shape id="_x0000_i1030" type="#_x0000_t75" style="width:187.9pt;height:34.55pt" o:ole="">
             <v:imagedata r:id="rId25" o:title=""/>
           </v:shape>
-          <o:OLEObject Type="Embed" ProgID="Equation.DSMT4" ShapeID="_x0000_i1030" DrawAspect="Content" ObjectID="_1671796943" r:id="rId26"/>
+          <o:OLEObject Type="Embed" ProgID="Equation.DSMT4" ShapeID="_x0000_i1030" DrawAspect="Content" ObjectID="_1671888363" r:id="rId26"/>
         </w:object>
       </w:r>
       <w:r>
@@ -5948,10 +5948,10 @@
           <w:position w:val="-12"/>
         </w:rPr>
         <w:object w:dxaOrig="540" w:dyaOrig="360" w14:anchorId="41F1D41B">
-          <v:shape id="_x0000_i1031" type="#_x0000_t75" style="width:27.05pt;height:18.15pt" o:ole="">
+          <v:shape id="_x0000_i1031" type="#_x0000_t75" style="width:27.05pt;height:18.2pt" o:ole="">
             <v:imagedata r:id="rId27" o:title=""/>
           </v:shape>
-          <o:OLEObject Type="Embed" ProgID="Equation.DSMT4" ShapeID="_x0000_i1031" DrawAspect="Content" ObjectID="_1671796944" r:id="rId28"/>
+          <o:OLEObject Type="Embed" ProgID="Equation.DSMT4" ShapeID="_x0000_i1031" DrawAspect="Content" ObjectID="_1671888364" r:id="rId28"/>
         </w:object>
       </w:r>
       <w:r>
@@ -5965,10 +5965,10 @@
           <w:position w:val="-10"/>
         </w:rPr>
         <w:object w:dxaOrig="380" w:dyaOrig="320" w14:anchorId="7562F2C9">
-          <v:shape id="_x0000_i1032" type="#_x0000_t75" style="width:19.6pt;height:16.4pt" o:ole="">
+          <v:shape id="_x0000_i1032" type="#_x0000_t75" style="width:19.55pt;height:16.35pt" o:ole="">
             <v:imagedata r:id="rId29" o:title=""/>
           </v:shape>
-          <o:OLEObject Type="Embed" ProgID="Equation.DSMT4" ShapeID="_x0000_i1032" DrawAspect="Content" ObjectID="_1671796945" r:id="rId30"/>
+          <o:OLEObject Type="Embed" ProgID="Equation.DSMT4" ShapeID="_x0000_i1032" DrawAspect="Content" ObjectID="_1671888365" r:id="rId30"/>
         </w:object>
       </w:r>
       <w:r>
@@ -6032,10 +6032,10 @@
           <w:position w:val="-22"/>
         </w:rPr>
         <w:object w:dxaOrig="1420" w:dyaOrig="600" w14:anchorId="70090732">
-          <v:shape id="_x0000_i1033" type="#_x0000_t75" style="width:70.55pt;height:29.95pt" o:ole="">
+          <v:shape id="_x0000_i1033" type="#_x0000_t75" style="width:70.65pt;height:30pt" o:ole="">
             <v:imagedata r:id="rId31" o:title=""/>
           </v:shape>
-          <o:OLEObject Type="Embed" ProgID="Equation.DSMT4" ShapeID="_x0000_i1033" DrawAspect="Content" ObjectID="_1671796946" r:id="rId32"/>
+          <o:OLEObject Type="Embed" ProgID="Equation.DSMT4" ShapeID="_x0000_i1033" DrawAspect="Content" ObjectID="_1671888366" r:id="rId32"/>
         </w:object>
       </w:r>
       <w:r>
@@ -6144,10 +6144,10 @@
           <w:position w:val="-28"/>
         </w:rPr>
         <w:object w:dxaOrig="5340" w:dyaOrig="720" w14:anchorId="256604DF">
-          <v:shape id="_x0000_i1034" type="#_x0000_t75" style="width:266.1pt;height:36pt" o:ole="">
+          <v:shape id="_x0000_i1034" type="#_x0000_t75" style="width:266.3pt;height:36.15pt" o:ole="">
             <v:imagedata r:id="rId33" o:title=""/>
           </v:shape>
-          <o:OLEObject Type="Embed" ProgID="Equation.DSMT4" ShapeID="_x0000_i1034" DrawAspect="Content" ObjectID="_1671796947" r:id="rId34"/>
+          <o:OLEObject Type="Embed" ProgID="Equation.DSMT4" ShapeID="_x0000_i1034" DrawAspect="Content" ObjectID="_1671888367" r:id="rId34"/>
         </w:object>
       </w:r>
       <w:r>
@@ -6223,10 +6223,10 @@
           <w:position w:val="-14"/>
         </w:rPr>
         <w:object w:dxaOrig="1219" w:dyaOrig="380" w14:anchorId="55D5B4A7">
-          <v:shape id="_x0000_i1035" type="#_x0000_t75" style="width:60.75pt;height:19.6pt" o:ole="">
+          <v:shape id="_x0000_i1035" type="#_x0000_t75" style="width:60.75pt;height:19.55pt" o:ole="">
             <v:imagedata r:id="rId35" o:title=""/>
           </v:shape>
-          <o:OLEObject Type="Embed" ProgID="Equation.DSMT4" ShapeID="_x0000_i1035" DrawAspect="Content" ObjectID="_1671796948" r:id="rId36"/>
+          <o:OLEObject Type="Embed" ProgID="Equation.DSMT4" ShapeID="_x0000_i1035" DrawAspect="Content" ObjectID="_1671888368" r:id="rId36"/>
         </w:object>
       </w:r>
       <w:r>
@@ -6252,10 +6252,10 @@
           <w:position w:val="-14"/>
         </w:rPr>
         <w:object w:dxaOrig="920" w:dyaOrig="380" w14:anchorId="02805C1D">
-          <v:shape id="_x0000_i1036" type="#_x0000_t75" style="width:46.35pt;height:19.6pt" o:ole="">
+          <v:shape id="_x0000_i1036" type="#_x0000_t75" style="width:46.3pt;height:19.55pt" o:ole="">
             <v:imagedata r:id="rId37" o:title=""/>
           </v:shape>
-          <o:OLEObject Type="Embed" ProgID="Equation.DSMT4" ShapeID="_x0000_i1036" DrawAspect="Content" ObjectID="_1671796949" r:id="rId38"/>
+          <o:OLEObject Type="Embed" ProgID="Equation.DSMT4" ShapeID="_x0000_i1036" DrawAspect="Content" ObjectID="_1671888369" r:id="rId38"/>
         </w:object>
       </w:r>
       <w:r>
@@ -6269,10 +6269,10 @@
           <w:position w:val="-12"/>
         </w:rPr>
         <w:object w:dxaOrig="279" w:dyaOrig="360" w14:anchorId="115A782A">
-          <v:shape id="_x0000_i1037" type="#_x0000_t75" style="width:14.4pt;height:18.15pt" o:ole="">
+          <v:shape id="_x0000_i1037" type="#_x0000_t75" style="width:14.45pt;height:18.2pt" o:ole="">
             <v:imagedata r:id="rId39" o:title=""/>
           </v:shape>
-          <o:OLEObject Type="Embed" ProgID="Equation.DSMT4" ShapeID="_x0000_i1037" DrawAspect="Content" ObjectID="_1671796950" r:id="rId40"/>
+          <o:OLEObject Type="Embed" ProgID="Equation.DSMT4" ShapeID="_x0000_i1037" DrawAspect="Content" ObjectID="_1671888370" r:id="rId40"/>
         </w:object>
       </w:r>
       <w:r>
@@ -6314,10 +6314,10 @@
           <w:position w:val="-12"/>
         </w:rPr>
         <w:object w:dxaOrig="279" w:dyaOrig="360" w14:anchorId="56C09C81">
-          <v:shape id="_x0000_i1038" type="#_x0000_t75" style="width:14.4pt;height:18.15pt" o:ole="">
+          <v:shape id="_x0000_i1038" type="#_x0000_t75" style="width:14.45pt;height:18.2pt" o:ole="">
             <v:imagedata r:id="rId39" o:title=""/>
           </v:shape>
-          <o:OLEObject Type="Embed" ProgID="Equation.DSMT4" ShapeID="_x0000_i1038" DrawAspect="Content" ObjectID="_1671796951" r:id="rId41"/>
+          <o:OLEObject Type="Embed" ProgID="Equation.DSMT4" ShapeID="_x0000_i1038" DrawAspect="Content" ObjectID="_1671888371" r:id="rId41"/>
         </w:object>
       </w:r>
       <w:r>
@@ -6570,10 +6570,10 @@
       </w:pPr>
       <w:r>
         <w:object w:dxaOrig="10005" w:dyaOrig="7455" w14:anchorId="3640E904">
-          <v:shape id="_x0000_i1039" type="#_x0000_t75" style="width:415.6pt;height:309.9pt" o:ole="">
+          <v:shape id="_x0000_i1039" type="#_x0000_t75" style="width:415.65pt;height:309.7pt" o:ole="">
             <v:imagedata r:id="rId42" o:title=""/>
           </v:shape>
-          <o:OLEObject Type="Embed" ProgID="Visio.Drawing.15" ShapeID="_x0000_i1039" DrawAspect="Content" ObjectID="_1671796952" r:id="rId43"/>
+          <o:OLEObject Type="Embed" ProgID="Visio.Drawing.15" ShapeID="_x0000_i1039" DrawAspect="Content" ObjectID="_1671888372" r:id="rId43"/>
         </w:object>
       </w:r>
     </w:p>
@@ -7542,7 +7542,27 @@
               <w:t>er</w:t>
             </w:r>
             <w:r>
-              <w:t>ver/VM</w:t>
+              <w:t>ver/</w:t>
+            </w:r>
+            <w:proofErr w:type="spellStart"/>
+            <w:r>
+              <w:t>V</w:t>
+            </w:r>
+            <w:r>
+              <w:rPr>
+                <w:rFonts w:hint="eastAsia"/>
+              </w:rPr>
+              <w:t>s</w:t>
+            </w:r>
+            <w:r>
+              <w:t>witch</w:t>
+            </w:r>
+            <w:proofErr w:type="spellEnd"/>
+            <w:r>
+              <w:t>/</w:t>
+            </w:r>
+            <w:r>
+              <w:t>VM</w:t>
             </w:r>
             <w:r>
               <w:t>/P</w:t>
@@ -10541,11 +10561,11 @@
         <w:tblLook w:val="04A0" w:firstRow="1" w:lastRow="0" w:firstColumn="1" w:lastColumn="0" w:noHBand="0" w:noVBand="1"/>
       </w:tblPr>
       <w:tblGrid>
-        <w:gridCol w:w="2522"/>
-        <w:gridCol w:w="712"/>
-        <w:gridCol w:w="520"/>
-        <w:gridCol w:w="2084"/>
-        <w:gridCol w:w="2345"/>
+        <w:gridCol w:w="2372"/>
+        <w:gridCol w:w="728"/>
+        <w:gridCol w:w="524"/>
+        <w:gridCol w:w="2140"/>
+        <w:gridCol w:w="2419"/>
       </w:tblGrid>
       <w:tr>
         <w:tc>
@@ -11604,9 +11624,21 @@
             </w:r>
             <w:r>
               <w:rPr>
+                <w:rFonts w:ascii="Calibri" w:hAnsi="Calibri" w:hint="eastAsia"/>
+              </w:rPr>
+              <w:t>Do</w:t>
+            </w:r>
+            <w:r>
+              <w:rPr>
                 <w:rFonts w:ascii="Calibri" w:hAnsi="Calibri"/>
               </w:rPr>
-              <w:t>UnavailTime</w:t>
+              <w:t>wn</w:t>
+            </w:r>
+            <w:r>
+              <w:rPr>
+                <w:rFonts w:ascii="Calibri" w:hAnsi="Calibri"/>
+              </w:rPr>
+              <w:t>Time</w:t>
             </w:r>
             <w:proofErr w:type="spellEnd"/>
           </w:p>
@@ -13695,92 +13727,98 @@
             </w:pPr>
             <w:proofErr w:type="spellStart"/>
             <w:r>
+              <w:t>VNF</w:t>
+            </w:r>
+            <w:r>
+              <w:rPr>
+                <w:rFonts w:hint="eastAsia"/>
+              </w:rPr>
+              <w:t>FailSR</w:t>
+            </w:r>
+            <w:proofErr w:type="spellEnd"/>
+          </w:p>
+        </w:tc>
+        <w:tc>
+          <w:tcPr>
+            <w:tcW w:w="0" w:type="auto"/>
+            <w:shd w:val="clear" w:color="auto" w:fill="auto"/>
+            <w:vAlign w:val="center"/>
+          </w:tcPr>
+          <w:p>
+            <w:pPr>
+              <w:spacing w:line="240" w:lineRule="auto"/>
+              <w:ind w:firstLineChars="0" w:firstLine="0"/>
+              <w:jc w:val="center"/>
+            </w:pPr>
+            <w:r>
+              <w:rPr>
+                <w:rFonts w:hint="eastAsia"/>
+              </w:rPr>
+              <w:t>浮点型</w:t>
+            </w:r>
+          </w:p>
+        </w:tc>
+        <w:tc>
+          <w:tcPr>
+            <w:tcW w:w="0" w:type="auto"/>
+            <w:shd w:val="clear" w:color="auto" w:fill="auto"/>
+            <w:vAlign w:val="center"/>
+          </w:tcPr>
+          <w:p>
+            <w:pPr>
+              <w:spacing w:line="240" w:lineRule="auto"/>
+              <w:ind w:firstLineChars="0" w:firstLine="0"/>
+              <w:jc w:val="center"/>
+              <w:rPr>
+                <w:rFonts w:ascii="Calibri" w:hAnsi="Calibri"/>
+              </w:rPr>
+            </w:pPr>
+            <w:r>
+              <w:rPr>
+                <w:rFonts w:ascii="Calibri" w:hAnsi="Calibri" w:hint="eastAsia"/>
+              </w:rPr>
+              <w:t>是</w:t>
+            </w:r>
+          </w:p>
+        </w:tc>
+        <w:tc>
+          <w:tcPr>
+            <w:tcW w:w="2384" w:type="dxa"/>
+            <w:shd w:val="clear" w:color="auto" w:fill="auto"/>
+            <w:vAlign w:val="center"/>
+          </w:tcPr>
+          <w:p>
+            <w:pPr>
+              <w:spacing w:line="240" w:lineRule="auto"/>
+              <w:ind w:firstLineChars="0" w:firstLine="0"/>
+              <w:jc w:val="center"/>
+            </w:pPr>
+            <w:r>
+              <w:rPr>
+                <w:rFonts w:hint="eastAsia"/>
+              </w:rPr>
+              <w:t>主备和</w:t>
+            </w:r>
+            <w:proofErr w:type="spellStart"/>
+            <w:r>
+              <w:rPr>
+                <w:rFonts w:hint="eastAsia"/>
+              </w:rPr>
+              <w:t>Nway</w:t>
+            </w:r>
+            <w:proofErr w:type="spellEnd"/>
+            <w:r>
+              <w:rPr>
+                <w:rFonts w:hint="eastAsia"/>
+              </w:rPr>
+              <w:t>业务将</w:t>
+            </w:r>
+            <w:r>
+              <w:rPr>
+                <w:rFonts w:hint="eastAsia"/>
+              </w:rPr>
               <w:lastRenderedPageBreak/>
-              <w:t>VNF</w:t>
-            </w:r>
-            <w:r>
-              <w:rPr>
-                <w:rFonts w:hint="eastAsia"/>
-              </w:rPr>
-              <w:t>FailSR</w:t>
-            </w:r>
-            <w:proofErr w:type="spellEnd"/>
-          </w:p>
-        </w:tc>
-        <w:tc>
-          <w:tcPr>
-            <w:tcW w:w="0" w:type="auto"/>
-            <w:shd w:val="clear" w:color="auto" w:fill="auto"/>
-            <w:vAlign w:val="center"/>
-          </w:tcPr>
-          <w:p>
-            <w:pPr>
-              <w:spacing w:line="240" w:lineRule="auto"/>
-              <w:ind w:firstLineChars="0" w:firstLine="0"/>
-              <w:jc w:val="center"/>
-            </w:pPr>
-            <w:r>
-              <w:rPr>
-                <w:rFonts w:hint="eastAsia"/>
-              </w:rPr>
-              <w:t>浮点型</w:t>
-            </w:r>
-          </w:p>
-        </w:tc>
-        <w:tc>
-          <w:tcPr>
-            <w:tcW w:w="0" w:type="auto"/>
-            <w:shd w:val="clear" w:color="auto" w:fill="auto"/>
-            <w:vAlign w:val="center"/>
-          </w:tcPr>
-          <w:p>
-            <w:pPr>
-              <w:spacing w:line="240" w:lineRule="auto"/>
-              <w:ind w:firstLineChars="0" w:firstLine="0"/>
-              <w:jc w:val="center"/>
-              <w:rPr>
-                <w:rFonts w:ascii="Calibri" w:hAnsi="Calibri"/>
-              </w:rPr>
-            </w:pPr>
-            <w:r>
-              <w:rPr>
-                <w:rFonts w:ascii="Calibri" w:hAnsi="Calibri" w:hint="eastAsia"/>
-              </w:rPr>
-              <w:t>是</w:t>
-            </w:r>
-          </w:p>
-        </w:tc>
-        <w:tc>
-          <w:tcPr>
-            <w:tcW w:w="2384" w:type="dxa"/>
-            <w:shd w:val="clear" w:color="auto" w:fill="auto"/>
-            <w:vAlign w:val="center"/>
-          </w:tcPr>
-          <w:p>
-            <w:pPr>
-              <w:spacing w:line="240" w:lineRule="auto"/>
-              <w:ind w:firstLineChars="0" w:firstLine="0"/>
-              <w:jc w:val="center"/>
-            </w:pPr>
-            <w:r>
-              <w:rPr>
-                <w:rFonts w:hint="eastAsia"/>
-              </w:rPr>
-              <w:t>主备和</w:t>
-            </w:r>
-            <w:proofErr w:type="spellStart"/>
-            <w:r>
-              <w:rPr>
-                <w:rFonts w:hint="eastAsia"/>
-              </w:rPr>
-              <w:t>Nway</w:t>
-            </w:r>
-            <w:proofErr w:type="spellEnd"/>
-            <w:r>
-              <w:rPr>
-                <w:rFonts w:hint="eastAsia"/>
-              </w:rPr>
-              <w:t>业务将其从故障节点倒换到新节点上的概率</w:t>
+              <w:t>其从故障节点倒换到新节点上的概率</w:t>
             </w:r>
             <w:r>
               <w:rPr>
@@ -13817,6 +13855,7 @@
                 <w:rFonts w:ascii="Calibri" w:hAnsi="Calibri" w:hint="eastAsia"/>
                 <w:color w:val="FF0000"/>
               </w:rPr>
+              <w:lastRenderedPageBreak/>
               <w:t>0.9</w:t>
             </w:r>
           </w:p>
@@ -15584,10 +15623,10 @@
       </w:pPr>
       <w:r>
         <w:object w:dxaOrig="12742" w:dyaOrig="7020" w14:anchorId="3B5B5C94">
-          <v:shape id="_x0000_i1040" type="#_x0000_t75" style="width:415.25pt;height:228.55pt" o:ole="">
+          <v:shape id="_x0000_i1040" type="#_x0000_t75" style="width:415.4pt;height:228.6pt" o:ole="">
             <v:imagedata r:id="rId44" o:title=""/>
           </v:shape>
-          <o:OLEObject Type="Embed" ProgID="Visio.Drawing.15" ShapeID="_x0000_i1040" DrawAspect="Content" ObjectID="_1671796953" r:id="rId45"/>
+          <o:OLEObject Type="Embed" ProgID="Visio.Drawing.15" ShapeID="_x0000_i1040" DrawAspect="Content" ObjectID="_1671888373" r:id="rId45"/>
         </w:object>
       </w:r>
     </w:p>
@@ -16027,10 +16066,10 @@
       </w:pPr>
       <w:r>
         <w:object w:dxaOrig="5596" w:dyaOrig="12218" w14:anchorId="7D107D0E">
-          <v:shape id="_x0000_i1041" type="#_x0000_t75" style="width:280.45pt;height:611.15pt" o:ole="">
+          <v:shape id="_x0000_i1041" type="#_x0000_t75" style="width:280.25pt;height:610.8pt" o:ole="">
             <v:imagedata r:id="rId46" o:title=""/>
           </v:shape>
-          <o:OLEObject Type="Embed" ProgID="Visio.Drawing.15" ShapeID="_x0000_i1041" DrawAspect="Content" ObjectID="_1671796954" r:id="rId47"/>
+          <o:OLEObject Type="Embed" ProgID="Visio.Drawing.15" ShapeID="_x0000_i1041" DrawAspect="Content" ObjectID="_1671888374" r:id="rId47"/>
         </w:object>
       </w:r>
     </w:p>
@@ -16353,10 +16392,10 @@
       </w:pPr>
       <w:r>
         <w:object w:dxaOrig="21131" w:dyaOrig="19650" w14:anchorId="5D6734F6">
-          <v:shape id="_x0000_i1042" type="#_x0000_t75" style="width:442.05pt;height:411.05pt" o:ole="">
+          <v:shape id="_x0000_i1042" type="#_x0000_t75" style="width:441.65pt;height:410.6pt" o:ole="">
             <v:imagedata r:id="rId48" o:title=""/>
           </v:shape>
-          <o:OLEObject Type="Embed" ProgID="Visio.Drawing.15" ShapeID="_x0000_i1042" DrawAspect="Content" ObjectID="_1671796955" r:id="rId49"/>
+          <o:OLEObject Type="Embed" ProgID="Visio.Drawing.15" ShapeID="_x0000_i1042" DrawAspect="Content" ObjectID="_1671888375" r:id="rId49"/>
         </w:object>
       </w:r>
     </w:p>
@@ -16599,10 +16638,10 @@
       </w:pPr>
       <w:r>
         <w:object w:dxaOrig="10860" w:dyaOrig="17910" w14:anchorId="6E629E9E">
-          <v:shape id="_x0000_i1043" type="#_x0000_t75" style="width:415.25pt;height:684pt" o:ole="">
+          <v:shape id="_x0000_i1043" type="#_x0000_t75" style="width:415.4pt;height:684.15pt" o:ole="">
             <v:imagedata r:id="rId50" o:title=""/>
           </v:shape>
-          <o:OLEObject Type="Embed" ProgID="Visio.Drawing.15" ShapeID="_x0000_i1043" DrawAspect="Content" ObjectID="_1671796956" r:id="rId51"/>
+          <o:OLEObject Type="Embed" ProgID="Visio.Drawing.15" ShapeID="_x0000_i1043" DrawAspect="Content" ObjectID="_1671888376" r:id="rId51"/>
         </w:object>
       </w:r>
     </w:p>
@@ -16974,10 +17013,10 @@
       </w:pPr>
       <w:r>
         <w:object w:dxaOrig="5360" w:dyaOrig="6340" w14:anchorId="7D9DD818">
-          <v:shape id="_x0000_i1044" type="#_x0000_t75" style="width:267.9pt;height:317.3pt" o:ole="">
+          <v:shape id="_x0000_i1044" type="#_x0000_t75" style="width:267.95pt;height:317.45pt" o:ole="">
             <v:imagedata r:id="rId52" o:title=""/>
           </v:shape>
-          <o:OLEObject Type="Embed" ProgID="Visio.Drawing.15" ShapeID="_x0000_i1044" DrawAspect="Content" ObjectID="_1671796957" r:id="rId53"/>
+          <o:OLEObject Type="Embed" ProgID="Visio.Drawing.15" ShapeID="_x0000_i1044" DrawAspect="Content" ObjectID="_1671888377" r:id="rId53"/>
         </w:object>
       </w:r>
       <w:r>
@@ -17143,10 +17182,10 @@
       </w:pPr>
       <w:r>
         <w:object w:dxaOrig="17621" w:dyaOrig="15341" w14:anchorId="066A1A9C">
-          <v:shape id="_x0000_i1045" type="#_x0000_t75" style="width:412.75pt;height:358.35pt" o:ole="">
+          <v:shape id="_x0000_i1045" type="#_x0000_t75" style="width:412.45pt;height:358.15pt" o:ole="">
             <v:imagedata r:id="rId54" o:title=""/>
           </v:shape>
-          <o:OLEObject Type="Embed" ProgID="Visio.Drawing.15" ShapeID="_x0000_i1045" DrawAspect="Content" ObjectID="_1671796958" r:id="rId55"/>
+          <o:OLEObject Type="Embed" ProgID="Visio.Drawing.15" ShapeID="_x0000_i1045" DrawAspect="Content" ObjectID="_1671888378" r:id="rId55"/>
         </w:object>
       </w:r>
     </w:p>
@@ -17449,10 +17488,10 @@
       </w:pPr>
       <w:r>
         <w:object w:dxaOrig="5453" w:dyaOrig="5348" w14:anchorId="2686BAAB">
-          <v:shape id="_x0000_i1046" type="#_x0000_t75" style="width:272.95pt;height:267.05pt" o:ole="">
+          <v:shape id="_x0000_i1046" type="#_x0000_t75" style="width:273pt;height:267.1pt" o:ole="">
             <v:imagedata r:id="rId56" o:title=""/>
           </v:shape>
-          <o:OLEObject Type="Embed" ProgID="Visio.Drawing.15" ShapeID="_x0000_i1046" DrawAspect="Content" ObjectID="_1671796959" r:id="rId57"/>
+          <o:OLEObject Type="Embed" ProgID="Visio.Drawing.15" ShapeID="_x0000_i1046" DrawAspect="Content" ObjectID="_1671888379" r:id="rId57"/>
         </w:object>
       </w:r>
     </w:p>
@@ -17927,10 +17966,10 @@
       </w:pPr>
       <w:r>
         <w:object w:dxaOrig="11228" w:dyaOrig="11199" w14:anchorId="601F30A7">
-          <v:shape id="_x0000_i1047" type="#_x0000_t75" style="width:415.25pt;height:413.6pt" o:ole="">
+          <v:shape id="_x0000_i1047" type="#_x0000_t75" style="width:415.4pt;height:413.8pt" o:ole="">
             <v:imagedata r:id="rId58" o:title=""/>
           </v:shape>
-          <o:OLEObject Type="Embed" ProgID="Visio.Drawing.15" ShapeID="_x0000_i1047" DrawAspect="Content" ObjectID="_1671796960" r:id="rId59"/>
+          <o:OLEObject Type="Embed" ProgID="Visio.Drawing.15" ShapeID="_x0000_i1047" DrawAspect="Content" ObjectID="_1671888380" r:id="rId59"/>
         </w:object>
       </w:r>
       <w:r>
@@ -17952,10 +17991,10 @@
       </w:pPr>
       <w:r>
         <w:object w:dxaOrig="16043" w:dyaOrig="11580" w14:anchorId="334E8F4D">
-          <v:shape id="_x0000_i1048" type="#_x0000_t75" style="width:415.25pt;height:299.7pt" o:ole="">
+          <v:shape id="_x0000_i1048" type="#_x0000_t75" style="width:415.4pt;height:300.05pt" o:ole="">
             <v:imagedata r:id="rId60" o:title=""/>
           </v:shape>
-          <o:OLEObject Type="Embed" ProgID="Visio.Drawing.15" ShapeID="_x0000_i1048" DrawAspect="Content" ObjectID="_1671796961" r:id="rId61"/>
+          <o:OLEObject Type="Embed" ProgID="Visio.Drawing.15" ShapeID="_x0000_i1048" DrawAspect="Content" ObjectID="_1671888381" r:id="rId61"/>
         </w:object>
       </w:r>
       <w:r>
@@ -17979,10 +18018,10 @@
       </w:pPr>
       <w:r>
         <w:object w:dxaOrig="9848" w:dyaOrig="6375" w14:anchorId="7331FF76">
-          <v:shape id="_x0000_i1049" type="#_x0000_t75" style="width:412.75pt;height:267.9pt" o:ole="">
+          <v:shape id="_x0000_i1049" type="#_x0000_t75" style="width:412.75pt;height:267.65pt" o:ole="">
             <v:imagedata r:id="rId62" o:title=""/>
           </v:shape>
-          <o:OLEObject Type="Embed" ProgID="Visio.Drawing.15" ShapeID="_x0000_i1049" DrawAspect="Content" ObjectID="_1671796962" r:id="rId63"/>
+          <o:OLEObject Type="Embed" ProgID="Visio.Drawing.15" ShapeID="_x0000_i1049" DrawAspect="Content" ObjectID="_1671888382" r:id="rId63"/>
         </w:object>
       </w:r>
     </w:p>
@@ -17994,10 +18033,10 @@
       </w:pPr>
       <w:r>
         <w:object w:dxaOrig="25852" w:dyaOrig="16582" w14:anchorId="0C6F2047">
-          <v:shape id="_x0000_i1050" type="#_x0000_t75" style="width:646.35pt;height:414.4pt" o:ole="">
+          <v:shape id="_x0000_i1050" type="#_x0000_t75" style="width:646.4pt;height:414.6pt" o:ole="">
             <v:imagedata r:id="rId64" o:title=""/>
           </v:shape>
-          <o:OLEObject Type="Embed" ProgID="Visio.Drawing.15" ShapeID="_x0000_i1050" DrawAspect="Content" ObjectID="_1671796963" r:id="rId65"/>
+          <o:OLEObject Type="Embed" ProgID="Visio.Drawing.15" ShapeID="_x0000_i1050" DrawAspect="Content" ObjectID="_1671888383" r:id="rId65"/>
         </w:object>
       </w:r>
       <w:r>
@@ -18015,10 +18054,10 @@
       </w:pPr>
       <w:r>
         <w:object w:dxaOrig="17063" w:dyaOrig="8138" w14:anchorId="046A02E1">
-          <v:shape id="_x0000_i1051" type="#_x0000_t75" style="width:698.25pt;height:333.2pt" o:ole="">
+          <v:shape id="_x0000_i1051" type="#_x0000_t75" style="width:697.8pt;height:333.25pt" o:ole="">
             <v:imagedata r:id="rId66" o:title=""/>
           </v:shape>
-          <o:OLEObject Type="Embed" ProgID="Visio.Drawing.15" ShapeID="_x0000_i1051" DrawAspect="Content" ObjectID="_1671796964" r:id="rId67"/>
+          <o:OLEObject Type="Embed" ProgID="Visio.Drawing.15" ShapeID="_x0000_i1051" DrawAspect="Content" ObjectID="_1671888384" r:id="rId67"/>
         </w:object>
       </w:r>
       <w:r>
@@ -18149,10 +18188,10 @@
       </w:pPr>
       <w:r>
         <w:object w:dxaOrig="12031" w:dyaOrig="15466" w14:anchorId="0E576B0D">
-          <v:shape id="_x0000_i1052" type="#_x0000_t75" style="width:415.25pt;height:533.3pt" o:ole="">
+          <v:shape id="_x0000_i1052" type="#_x0000_t75" style="width:415.15pt;height:533.7pt" o:ole="">
             <v:imagedata r:id="rId68" o:title=""/>
           </v:shape>
-          <o:OLEObject Type="Embed" ProgID="Visio.Drawing.15" ShapeID="_x0000_i1052" DrawAspect="Content" ObjectID="_1671796965" r:id="rId69"/>
+          <o:OLEObject Type="Embed" ProgID="Visio.Drawing.15" ShapeID="_x0000_i1052" DrawAspect="Content" ObjectID="_1671888385" r:id="rId69"/>
         </w:object>
       </w:r>
       <w:r>
@@ -18685,10 +18724,10 @@
       </w:pPr>
       <w:r>
         <w:object w:dxaOrig="10058" w:dyaOrig="13141" w14:anchorId="6EF2933B">
-          <v:shape id="_x0000_i1053" type="#_x0000_t75" style="width:415.25pt;height:541.65pt" o:ole="">
+          <v:shape id="_x0000_i1053" type="#_x0000_t75" style="width:415.4pt;height:541.45pt" o:ole="">
             <v:imagedata r:id="rId70" o:title=""/>
           </v:shape>
-          <o:OLEObject Type="Embed" ProgID="Visio.Drawing.15" ShapeID="_x0000_i1053" DrawAspect="Content" ObjectID="_1671796966" r:id="rId71"/>
+          <o:OLEObject Type="Embed" ProgID="Visio.Drawing.15" ShapeID="_x0000_i1053" DrawAspect="Content" ObjectID="_1671888386" r:id="rId71"/>
         </w:object>
       </w:r>
     </w:p>
@@ -18977,10 +19016,10 @@
       </w:pPr>
       <w:r>
         <w:object w:dxaOrig="9795" w:dyaOrig="5385" w14:anchorId="1BEAC25E">
-          <v:shape id="_x0000_i1054" type="#_x0000_t75" style="width:415.25pt;height:227.7pt" o:ole="">
+          <v:shape id="_x0000_i1054" type="#_x0000_t75" style="width:415.4pt;height:227.8pt" o:ole="">
             <v:imagedata r:id="rId72" o:title=""/>
           </v:shape>
-          <o:OLEObject Type="Embed" ProgID="Visio.Drawing.15" ShapeID="_x0000_i1054" DrawAspect="Content" ObjectID="_1671796967" r:id="rId73"/>
+          <o:OLEObject Type="Embed" ProgID="Visio.Drawing.15" ShapeID="_x0000_i1054" DrawAspect="Content" ObjectID="_1671888387" r:id="rId73"/>
         </w:object>
       </w:r>
     </w:p>
@@ -19733,8 +19772,6 @@
       <w:r>
         <w:t>操作错误：按照后期的用户手册进行正确操作；</w:t>
       </w:r>
-      <w:bookmarkStart w:id="107" w:name="_GoBack"/>
-      <w:bookmarkEnd w:id="107"/>
     </w:p>
     <w:p>
       <w:pPr>
@@ -19758,15 +19795,15 @@
       <w:pPr>
         <w:pStyle w:val="2"/>
       </w:pPr>
-      <w:bookmarkStart w:id="108" w:name="_Toc521464986"/>
-      <w:bookmarkStart w:id="109" w:name="_Toc210977829"/>
-      <w:bookmarkStart w:id="110" w:name="_Toc59786039"/>
+      <w:bookmarkStart w:id="107" w:name="_Toc521464986"/>
+      <w:bookmarkStart w:id="108" w:name="_Toc210977829"/>
+      <w:bookmarkStart w:id="109" w:name="_Toc59786039"/>
       <w:r>
         <w:t>系统维护设计</w:t>
       </w:r>
+      <w:bookmarkEnd w:id="107"/>
       <w:bookmarkEnd w:id="108"/>
       <w:bookmarkEnd w:id="109"/>
-      <w:bookmarkEnd w:id="110"/>
     </w:p>
     <w:p>
       <w:pPr>
@@ -19807,6 +19844,8 @@
       <w:pPr>
         <w:pStyle w:val="2"/>
       </w:pPr>
+      <w:bookmarkStart w:id="110" w:name="_GoBack"/>
+      <w:bookmarkEnd w:id="110"/>
       <w:r>
         <w:rPr>
           <w:rFonts w:hint="eastAsia"/>
@@ -19823,9 +19862,6 @@
     <w:p>
       <w:pPr>
         <w:ind w:firstLine="480"/>
-        <w:rPr>
-          <w:rFonts w:hint="eastAsia"/>
-        </w:rPr>
       </w:pPr>
       <w:r>
         <w:rPr>
@@ -19848,10 +19884,10 @@
       </w:pPr>
       <w:r>
         <w:object w:dxaOrig="14206" w:dyaOrig="10530" w14:anchorId="60552FB7">
-          <v:shape id="_x0000_i1055" type="#_x0000_t75" style="width:352.45pt;height:262.05pt" o:ole="">
+          <v:shape id="_x0000_i1055" type="#_x0000_t75" style="width:352.25pt;height:262.3pt" o:ole="">
             <v:imagedata r:id="rId74" o:title=""/>
           </v:shape>
-          <o:OLEObject Type="Embed" ProgID="Visio.Drawing.15" ShapeID="_x0000_i1055" DrawAspect="Content" ObjectID="_1671796968" r:id="rId75"/>
+          <o:OLEObject Type="Embed" ProgID="Visio.Drawing.15" ShapeID="_x0000_i1055" DrawAspect="Content" ObjectID="_1671888388" r:id="rId75"/>
         </w:object>
       </w:r>
     </w:p>
@@ -19860,9 +19896,6 @@
         <w:pStyle w:val="af1"/>
         <w:ind w:firstLine="400"/>
         <w:jc w:val="center"/>
-        <w:rPr>
-          <w:rFonts w:hint="eastAsia"/>
-        </w:rPr>
       </w:pPr>
       <w:r>
         <w:rPr>
@@ -19937,9 +19970,15 @@
         <w:rPr>
           <w:rFonts w:hint="eastAsia"/>
         </w:rPr>
-        <w:t>网络</w:t>
+        <w:t>网</w:t>
       </w:r>
       <w:proofErr w:type="gramEnd"/>
+      <w:r>
+        <w:rPr>
+          <w:rFonts w:hint="eastAsia"/>
+        </w:rPr>
+        <w:t>络</w:t>
+      </w:r>
     </w:p>
     <w:p>
       <w:pPr>
@@ -19947,9 +19986,6 @@
         <w:keepNext/>
         <w:ind w:firstLineChars="0" w:firstLine="0"/>
         <w:jc w:val="center"/>
-        <w:rPr>
-          <w:rFonts w:hint="eastAsia"/>
-        </w:rPr>
       </w:pPr>
       <w:r>
         <w:rPr>
@@ -20096,7 +20132,7 @@
               <w:ind w:firstLineChars="0" w:firstLine="0"/>
               <w:jc w:val="center"/>
               <w:rPr>
-                <w:rFonts w:ascii="宋体" w:hAnsi="宋体" w:cs="宋体" w:hint="eastAsia"/>
+                <w:rFonts w:ascii="宋体" w:hAnsi="宋体" w:cs="宋体"/>
                 <w:color w:val="000000"/>
                 <w:kern w:val="0"/>
               </w:rPr>
@@ -20131,7 +20167,7 @@
               <w:ind w:firstLineChars="0" w:firstLine="0"/>
               <w:jc w:val="center"/>
               <w:rPr>
-                <w:rFonts w:ascii="宋体" w:hAnsi="宋体" w:cs="宋体" w:hint="eastAsia"/>
+                <w:rFonts w:ascii="宋体" w:hAnsi="宋体" w:cs="宋体"/>
                 <w:color w:val="000000"/>
                 <w:kern w:val="0"/>
               </w:rPr>
@@ -20172,7 +20208,7 @@
               <w:ind w:firstLineChars="0" w:firstLine="0"/>
               <w:jc w:val="center"/>
               <w:rPr>
-                <w:rFonts w:ascii="Calibri" w:eastAsia="等线" w:hAnsi="Calibri" w:cs="Calibri" w:hint="eastAsia"/>
+                <w:rFonts w:ascii="Calibri" w:eastAsia="等线" w:hAnsi="Calibri" w:cs="Calibri"/>
                 <w:color w:val="000000"/>
                 <w:kern w:val="0"/>
               </w:rPr>
@@ -20242,7 +20278,7 @@
               <w:ind w:firstLineChars="0" w:firstLine="0"/>
               <w:jc w:val="center"/>
               <w:rPr>
-                <w:rFonts w:ascii="Calibri" w:eastAsia="等线" w:hAnsi="Calibri" w:cs="Calibri" w:hint="eastAsia"/>
+                <w:rFonts w:ascii="Calibri" w:eastAsia="等线" w:hAnsi="Calibri" w:cs="Calibri"/>
                 <w:color w:val="000000"/>
                 <w:kern w:val="0"/>
               </w:rPr>
@@ -20345,7 +20381,7 @@
               <w:ind w:firstLineChars="0" w:firstLine="0"/>
               <w:jc w:val="center"/>
               <w:rPr>
-                <w:rFonts w:ascii="Calibri" w:eastAsia="等线" w:hAnsi="Calibri" w:cs="Calibri" w:hint="eastAsia"/>
+                <w:rFonts w:ascii="Calibri" w:eastAsia="等线" w:hAnsi="Calibri" w:cs="Calibri"/>
                 <w:color w:val="000000"/>
                 <w:kern w:val="0"/>
               </w:rPr>
@@ -20448,7 +20484,7 @@
               <w:ind w:firstLineChars="0" w:firstLine="0"/>
               <w:jc w:val="center"/>
               <w:rPr>
-                <w:rFonts w:ascii="Calibri" w:eastAsia="等线" w:hAnsi="Calibri" w:cs="Calibri" w:hint="eastAsia"/>
+                <w:rFonts w:ascii="Calibri" w:eastAsia="等线" w:hAnsi="Calibri" w:cs="Calibri"/>
                 <w:color w:val="000000"/>
                 <w:kern w:val="0"/>
               </w:rPr>
@@ -20551,7 +20587,7 @@
               <w:ind w:firstLineChars="0" w:firstLine="0"/>
               <w:jc w:val="center"/>
               <w:rPr>
-                <w:rFonts w:ascii="Calibri" w:eastAsia="等线" w:hAnsi="Calibri" w:cs="Calibri" w:hint="eastAsia"/>
+                <w:rFonts w:ascii="Calibri" w:eastAsia="等线" w:hAnsi="Calibri" w:cs="Calibri"/>
                 <w:color w:val="000000"/>
                 <w:kern w:val="0"/>
               </w:rPr>
@@ -20654,7 +20690,7 @@
               <w:ind w:firstLineChars="0" w:firstLine="0"/>
               <w:jc w:val="center"/>
               <w:rPr>
-                <w:rFonts w:ascii="Calibri" w:eastAsia="等线" w:hAnsi="Calibri" w:cs="Calibri" w:hint="eastAsia"/>
+                <w:rFonts w:ascii="Calibri" w:eastAsia="等线" w:hAnsi="Calibri" w:cs="Calibri"/>
                 <w:color w:val="000000"/>
                 <w:kern w:val="0"/>
               </w:rPr>
@@ -20757,7 +20793,7 @@
               <w:ind w:firstLineChars="0" w:firstLine="0"/>
               <w:jc w:val="center"/>
               <w:rPr>
-                <w:rFonts w:ascii="Calibri" w:eastAsia="等线" w:hAnsi="Calibri" w:cs="Calibri" w:hint="eastAsia"/>
+                <w:rFonts w:ascii="Calibri" w:eastAsia="等线" w:hAnsi="Calibri" w:cs="Calibri"/>
                 <w:color w:val="000000"/>
                 <w:kern w:val="0"/>
               </w:rPr>
@@ -20901,7 +20937,7 @@
               <w:ind w:firstLineChars="0" w:firstLine="0"/>
               <w:jc w:val="center"/>
               <w:rPr>
-                <w:rFonts w:ascii="Calibri" w:eastAsia="等线" w:hAnsi="Calibri" w:cs="Calibri" w:hint="eastAsia"/>
+                <w:rFonts w:ascii="Calibri" w:eastAsia="等线" w:hAnsi="Calibri" w:cs="Calibri"/>
                 <w:color w:val="000000"/>
                 <w:kern w:val="0"/>
               </w:rPr>
@@ -21805,7 +21841,7 @@
               <w:ind w:firstLineChars="0" w:firstLine="0"/>
               <w:jc w:val="center"/>
               <w:rPr>
-                <w:rFonts w:ascii="Calibri" w:eastAsia="等线" w:hAnsi="Calibri" w:cs="Calibri" w:hint="eastAsia"/>
+                <w:rFonts w:ascii="Calibri" w:eastAsia="等线" w:hAnsi="Calibri" w:cs="Calibri"/>
                 <w:color w:val="000000"/>
                 <w:kern w:val="0"/>
               </w:rPr>
@@ -21916,7 +21952,7 @@
               <w:ind w:firstLineChars="0" w:firstLine="0"/>
               <w:jc w:val="center"/>
               <w:rPr>
-                <w:rFonts w:ascii="Calibri" w:eastAsia="等线" w:hAnsi="Calibri" w:cs="Calibri" w:hint="eastAsia"/>
+                <w:rFonts w:ascii="Calibri" w:eastAsia="等线" w:hAnsi="Calibri" w:cs="Calibri"/>
                 <w:color w:val="000000"/>
                 <w:kern w:val="0"/>
               </w:rPr>
@@ -22139,7 +22175,7 @@
               <w:ind w:firstLineChars="0" w:firstLine="0"/>
               <w:jc w:val="center"/>
               <w:rPr>
-                <w:rFonts w:ascii="Calibri" w:eastAsia="等线" w:hAnsi="Calibri" w:cs="Calibri" w:hint="eastAsia"/>
+                <w:rFonts w:ascii="Calibri" w:eastAsia="等线" w:hAnsi="Calibri" w:cs="Calibri"/>
                 <w:color w:val="000000"/>
                 <w:kern w:val="0"/>
               </w:rPr>
@@ -22250,7 +22286,7 @@
               <w:ind w:firstLineChars="0" w:firstLine="0"/>
               <w:jc w:val="center"/>
               <w:rPr>
-                <w:rFonts w:ascii="Calibri" w:eastAsia="等线" w:hAnsi="Calibri" w:cs="Calibri" w:hint="eastAsia"/>
+                <w:rFonts w:ascii="Calibri" w:eastAsia="等线" w:hAnsi="Calibri" w:cs="Calibri"/>
                 <w:color w:val="000000"/>
                 <w:kern w:val="0"/>
               </w:rPr>
@@ -22361,7 +22397,7 @@
               <w:ind w:firstLineChars="0" w:firstLine="0"/>
               <w:jc w:val="center"/>
               <w:rPr>
-                <w:rFonts w:ascii="Calibri" w:eastAsia="等线" w:hAnsi="Calibri" w:cs="Calibri" w:hint="eastAsia"/>
+                <w:rFonts w:ascii="Calibri" w:eastAsia="等线" w:hAnsi="Calibri" w:cs="Calibri"/>
                 <w:color w:val="000000"/>
                 <w:kern w:val="0"/>
               </w:rPr>
@@ -22472,7 +22508,7 @@
               <w:ind w:firstLineChars="0" w:firstLine="0"/>
               <w:jc w:val="center"/>
               <w:rPr>
-                <w:rFonts w:ascii="Calibri" w:eastAsia="等线" w:hAnsi="Calibri" w:cs="Calibri" w:hint="eastAsia"/>
+                <w:rFonts w:ascii="Calibri" w:eastAsia="等线" w:hAnsi="Calibri" w:cs="Calibri"/>
                 <w:color w:val="000000"/>
                 <w:kern w:val="0"/>
               </w:rPr>
@@ -22583,7 +22619,7 @@
               <w:ind w:firstLineChars="0" w:firstLine="0"/>
               <w:jc w:val="center"/>
               <w:rPr>
-                <w:rFonts w:ascii="Calibri" w:eastAsia="等线" w:hAnsi="Calibri" w:cs="Calibri" w:hint="eastAsia"/>
+                <w:rFonts w:ascii="Calibri" w:eastAsia="等线" w:hAnsi="Calibri" w:cs="Calibri"/>
                 <w:color w:val="000000"/>
                 <w:kern w:val="0"/>
               </w:rPr>
@@ -22694,7 +22730,7 @@
               <w:ind w:firstLineChars="0" w:firstLine="0"/>
               <w:jc w:val="center"/>
               <w:rPr>
-                <w:rFonts w:ascii="Calibri" w:eastAsia="等线" w:hAnsi="Calibri" w:cs="Calibri" w:hint="eastAsia"/>
+                <w:rFonts w:ascii="Calibri" w:eastAsia="等线" w:hAnsi="Calibri" w:cs="Calibri"/>
                 <w:color w:val="000000"/>
                 <w:kern w:val="0"/>
               </w:rPr>
@@ -23027,7 +23063,7 @@
               <w:ind w:firstLineChars="0" w:firstLine="0"/>
               <w:jc w:val="center"/>
               <w:rPr>
-                <w:rFonts w:ascii="Calibri" w:eastAsia="等线" w:hAnsi="Calibri" w:cs="Calibri" w:hint="eastAsia"/>
+                <w:rFonts w:ascii="Calibri" w:eastAsia="等线" w:hAnsi="Calibri" w:cs="Calibri"/>
                 <w:color w:val="000000"/>
                 <w:kern w:val="0"/>
               </w:rPr>
@@ -23120,9 +23156,6 @@
         <w:keepNext/>
         <w:ind w:firstLineChars="0" w:firstLine="0"/>
         <w:jc w:val="center"/>
-        <w:rPr>
-          <w:rFonts w:hint="eastAsia"/>
-        </w:rPr>
       </w:pPr>
       <w:r>
         <w:rPr>
@@ -23275,7 +23308,7 @@
               <w:ind w:firstLineChars="0" w:firstLine="0"/>
               <w:jc w:val="center"/>
               <w:rPr>
-                <w:rFonts w:ascii="宋体" w:hAnsi="宋体" w:cs="宋体" w:hint="eastAsia"/>
+                <w:rFonts w:ascii="宋体" w:hAnsi="宋体" w:cs="宋体"/>
                 <w:color w:val="000000"/>
                 <w:kern w:val="0"/>
               </w:rPr>
@@ -23310,7 +23343,7 @@
               <w:ind w:firstLineChars="0" w:firstLine="0"/>
               <w:jc w:val="center"/>
               <w:rPr>
-                <w:rFonts w:ascii="宋体" w:hAnsi="宋体" w:cs="宋体" w:hint="eastAsia"/>
+                <w:rFonts w:ascii="宋体" w:hAnsi="宋体" w:cs="宋体"/>
                 <w:color w:val="000000"/>
                 <w:kern w:val="0"/>
               </w:rPr>
@@ -23351,7 +23384,7 @@
               <w:ind w:firstLineChars="0" w:firstLine="0"/>
               <w:jc w:val="center"/>
               <w:rPr>
-                <w:rFonts w:ascii="Calibri" w:eastAsia="等线" w:hAnsi="Calibri" w:cs="Calibri" w:hint="eastAsia"/>
+                <w:rFonts w:ascii="Calibri" w:eastAsia="等线" w:hAnsi="Calibri" w:cs="Calibri"/>
                 <w:color w:val="000000"/>
                 <w:kern w:val="0"/>
               </w:rPr>
@@ -26230,9 +26263,6 @@
         <w:keepNext/>
         <w:ind w:firstLineChars="0" w:firstLine="0"/>
         <w:jc w:val="center"/>
-        <w:rPr>
-          <w:rFonts w:hint="eastAsia"/>
-        </w:rPr>
       </w:pPr>
       <w:r>
         <w:rPr>
@@ -26397,7 +26427,7 @@
               <w:ind w:firstLineChars="0" w:firstLine="0"/>
               <w:jc w:val="center"/>
               <w:rPr>
-                <w:rFonts w:ascii="宋体" w:hAnsi="宋体" w:cs="宋体" w:hint="eastAsia"/>
+                <w:rFonts w:ascii="宋体" w:hAnsi="宋体" w:cs="宋体"/>
                 <w:color w:val="000000"/>
                 <w:kern w:val="0"/>
               </w:rPr>
@@ -26432,7 +26462,7 @@
               <w:ind w:firstLineChars="0" w:firstLine="0"/>
               <w:jc w:val="center"/>
               <w:rPr>
-                <w:rFonts w:ascii="宋体" w:hAnsi="宋体" w:cs="宋体" w:hint="eastAsia"/>
+                <w:rFonts w:ascii="宋体" w:hAnsi="宋体" w:cs="宋体"/>
                 <w:color w:val="000000"/>
                 <w:kern w:val="0"/>
               </w:rPr>
@@ -26467,7 +26497,7 @@
               <w:ind w:firstLineChars="0" w:firstLine="0"/>
               <w:jc w:val="center"/>
               <w:rPr>
-                <w:rFonts w:ascii="宋体" w:hAnsi="宋体" w:cs="宋体" w:hint="eastAsia"/>
+                <w:rFonts w:ascii="宋体" w:hAnsi="宋体" w:cs="宋体"/>
                 <w:color w:val="000000"/>
                 <w:kern w:val="0"/>
               </w:rPr>
@@ -26502,7 +26532,7 @@
               <w:ind w:firstLineChars="0" w:firstLine="0"/>
               <w:jc w:val="center"/>
               <w:rPr>
-                <w:rFonts w:ascii="宋体" w:hAnsi="宋体" w:cs="宋体" w:hint="eastAsia"/>
+                <w:rFonts w:ascii="宋体" w:hAnsi="宋体" w:cs="宋体"/>
                 <w:color w:val="000000"/>
                 <w:kern w:val="0"/>
               </w:rPr>
@@ -26537,7 +26567,7 @@
               <w:ind w:firstLineChars="0" w:firstLine="0"/>
               <w:jc w:val="center"/>
               <w:rPr>
-                <w:rFonts w:ascii="宋体" w:hAnsi="宋体" w:cs="宋体" w:hint="eastAsia"/>
+                <w:rFonts w:ascii="宋体" w:hAnsi="宋体" w:cs="宋体"/>
                 <w:color w:val="000000"/>
                 <w:kern w:val="0"/>
               </w:rPr>
@@ -26572,7 +26602,7 @@
               <w:ind w:firstLineChars="0" w:firstLine="0"/>
               <w:jc w:val="center"/>
               <w:rPr>
-                <w:rFonts w:ascii="宋体" w:hAnsi="宋体" w:cs="宋体" w:hint="eastAsia"/>
+                <w:rFonts w:ascii="宋体" w:hAnsi="宋体" w:cs="宋体"/>
                 <w:color w:val="000000"/>
                 <w:kern w:val="0"/>
               </w:rPr>
@@ -26607,7 +26637,7 @@
               <w:ind w:firstLineChars="0" w:firstLine="0"/>
               <w:jc w:val="center"/>
               <w:rPr>
-                <w:rFonts w:ascii="宋体" w:hAnsi="宋体" w:cs="宋体" w:hint="eastAsia"/>
+                <w:rFonts w:ascii="宋体" w:hAnsi="宋体" w:cs="宋体"/>
                 <w:color w:val="000000"/>
                 <w:kern w:val="0"/>
               </w:rPr>
@@ -26642,7 +26672,7 @@
               <w:ind w:firstLineChars="0" w:firstLine="0"/>
               <w:jc w:val="center"/>
               <w:rPr>
-                <w:rFonts w:ascii="宋体" w:hAnsi="宋体" w:cs="宋体" w:hint="eastAsia"/>
+                <w:rFonts w:ascii="宋体" w:hAnsi="宋体" w:cs="宋体"/>
                 <w:color w:val="000000"/>
                 <w:kern w:val="0"/>
               </w:rPr>
@@ -26677,7 +26707,7 @@
               <w:ind w:firstLineChars="0" w:firstLine="0"/>
               <w:jc w:val="center"/>
               <w:rPr>
-                <w:rFonts w:ascii="宋体" w:hAnsi="宋体" w:cs="宋体" w:hint="eastAsia"/>
+                <w:rFonts w:ascii="宋体" w:hAnsi="宋体" w:cs="宋体"/>
                 <w:color w:val="000000"/>
                 <w:kern w:val="0"/>
               </w:rPr>
@@ -26712,7 +26742,7 @@
               <w:ind w:firstLineChars="0" w:firstLine="0"/>
               <w:jc w:val="center"/>
               <w:rPr>
-                <w:rFonts w:ascii="宋体" w:hAnsi="宋体" w:cs="宋体" w:hint="eastAsia"/>
+                <w:rFonts w:ascii="宋体" w:hAnsi="宋体" w:cs="宋体"/>
                 <w:color w:val="000000"/>
                 <w:kern w:val="0"/>
               </w:rPr>
@@ -26753,7 +26783,7 @@
               <w:ind w:firstLineChars="0" w:firstLine="0"/>
               <w:jc w:val="center"/>
               <w:rPr>
-                <w:rFonts w:ascii="Calibri" w:eastAsia="等线" w:hAnsi="Calibri" w:cs="Calibri" w:hint="eastAsia"/>
+                <w:rFonts w:ascii="Calibri" w:eastAsia="等线" w:hAnsi="Calibri" w:cs="Calibri"/>
                 <w:color w:val="000000"/>
                 <w:kern w:val="0"/>
               </w:rPr>
@@ -26901,7 +26931,7 @@
               <w:ind w:firstLineChars="0" w:firstLine="0"/>
               <w:jc w:val="center"/>
               <w:rPr>
-                <w:rFonts w:ascii="Calibri" w:eastAsia="等线" w:hAnsi="Calibri" w:cs="Calibri" w:hint="eastAsia"/>
+                <w:rFonts w:ascii="Calibri" w:eastAsia="等线" w:hAnsi="Calibri" w:cs="Calibri"/>
                 <w:color w:val="000000"/>
                 <w:kern w:val="0"/>
               </w:rPr>
@@ -26971,7 +27001,7 @@
               <w:ind w:firstLineChars="0" w:firstLine="0"/>
               <w:jc w:val="center"/>
               <w:rPr>
-                <w:rFonts w:ascii="Calibri" w:eastAsia="等线" w:hAnsi="Calibri" w:cs="Calibri" w:hint="eastAsia"/>
+                <w:rFonts w:ascii="Calibri" w:eastAsia="等线" w:hAnsi="Calibri" w:cs="Calibri"/>
                 <w:color w:val="000000"/>
                 <w:kern w:val="0"/>
               </w:rPr>
@@ -26998,7 +27028,7 @@
               <w:ind w:firstLineChars="0" w:firstLine="0"/>
               <w:jc w:val="center"/>
               <w:rPr>
-                <w:rFonts w:ascii="Calibri" w:eastAsia="等线" w:hAnsi="Calibri" w:cs="Calibri" w:hint="eastAsia"/>
+                <w:rFonts w:ascii="Calibri" w:eastAsia="等线" w:hAnsi="Calibri" w:cs="Calibri"/>
                 <w:color w:val="000000"/>
                 <w:kern w:val="0"/>
               </w:rPr>
@@ -27095,7 +27125,7 @@
               <w:ind w:firstLineChars="0" w:firstLine="0"/>
               <w:jc w:val="center"/>
               <w:rPr>
-                <w:rFonts w:ascii="宋体" w:hAnsi="宋体" w:cs="宋体" w:hint="eastAsia"/>
+                <w:rFonts w:ascii="宋体" w:hAnsi="宋体" w:cs="宋体"/>
                 <w:color w:val="000000"/>
                 <w:kern w:val="0"/>
               </w:rPr>
@@ -27136,7 +27166,7 @@
               <w:ind w:firstLineChars="0" w:firstLine="0"/>
               <w:jc w:val="center"/>
               <w:rPr>
-                <w:rFonts w:ascii="Calibri" w:eastAsia="等线" w:hAnsi="Calibri" w:cs="Calibri" w:hint="eastAsia"/>
+                <w:rFonts w:ascii="Calibri" w:eastAsia="等线" w:hAnsi="Calibri" w:cs="Calibri"/>
                 <w:color w:val="000000"/>
                 <w:kern w:val="0"/>
               </w:rPr>
@@ -27284,7 +27314,7 @@
               <w:ind w:firstLineChars="0" w:firstLine="0"/>
               <w:jc w:val="center"/>
               <w:rPr>
-                <w:rFonts w:ascii="Calibri" w:eastAsia="等线" w:hAnsi="Calibri" w:cs="Calibri" w:hint="eastAsia"/>
+                <w:rFonts w:ascii="Calibri" w:eastAsia="等线" w:hAnsi="Calibri" w:cs="Calibri"/>
                 <w:color w:val="000000"/>
                 <w:kern w:val="0"/>
               </w:rPr>
@@ -27354,7 +27384,7 @@
               <w:ind w:firstLineChars="0" w:firstLine="0"/>
               <w:jc w:val="center"/>
               <w:rPr>
-                <w:rFonts w:ascii="Calibri" w:eastAsia="等线" w:hAnsi="Calibri" w:cs="Calibri" w:hint="eastAsia"/>
+                <w:rFonts w:ascii="Calibri" w:eastAsia="等线" w:hAnsi="Calibri" w:cs="Calibri"/>
                 <w:color w:val="000000"/>
                 <w:kern w:val="0"/>
               </w:rPr>
@@ -27381,7 +27411,7 @@
               <w:ind w:firstLineChars="0" w:firstLine="0"/>
               <w:jc w:val="center"/>
               <w:rPr>
-                <w:rFonts w:ascii="Calibri" w:eastAsia="等线" w:hAnsi="Calibri" w:cs="Calibri" w:hint="eastAsia"/>
+                <w:rFonts w:ascii="Calibri" w:eastAsia="等线" w:hAnsi="Calibri" w:cs="Calibri"/>
                 <w:color w:val="000000"/>
                 <w:kern w:val="0"/>
               </w:rPr>
@@ -27478,7 +27508,7 @@
               <w:ind w:firstLineChars="0" w:firstLine="0"/>
               <w:jc w:val="center"/>
               <w:rPr>
-                <w:rFonts w:ascii="宋体" w:hAnsi="宋体" w:cs="宋体" w:hint="eastAsia"/>
+                <w:rFonts w:ascii="宋体" w:hAnsi="宋体" w:cs="宋体"/>
                 <w:color w:val="000000"/>
                 <w:kern w:val="0"/>
               </w:rPr>
@@ -27519,7 +27549,7 @@
               <w:ind w:firstLineChars="0" w:firstLine="0"/>
               <w:jc w:val="center"/>
               <w:rPr>
-                <w:rFonts w:ascii="Calibri" w:eastAsia="等线" w:hAnsi="Calibri" w:cs="Calibri" w:hint="eastAsia"/>
+                <w:rFonts w:ascii="Calibri" w:eastAsia="等线" w:hAnsi="Calibri" w:cs="Calibri"/>
                 <w:color w:val="000000"/>
                 <w:kern w:val="0"/>
               </w:rPr>
@@ -27667,7 +27697,7 @@
               <w:ind w:firstLineChars="0" w:firstLine="0"/>
               <w:jc w:val="center"/>
               <w:rPr>
-                <w:rFonts w:ascii="Calibri" w:eastAsia="等线" w:hAnsi="Calibri" w:cs="Calibri" w:hint="eastAsia"/>
+                <w:rFonts w:ascii="Calibri" w:eastAsia="等线" w:hAnsi="Calibri" w:cs="Calibri"/>
                 <w:color w:val="000000"/>
                 <w:kern w:val="0"/>
               </w:rPr>
@@ -27737,7 +27767,7 @@
               <w:ind w:firstLineChars="0" w:firstLine="0"/>
               <w:jc w:val="center"/>
               <w:rPr>
-                <w:rFonts w:ascii="Calibri" w:eastAsia="等线" w:hAnsi="Calibri" w:cs="Calibri" w:hint="eastAsia"/>
+                <w:rFonts w:ascii="Calibri" w:eastAsia="等线" w:hAnsi="Calibri" w:cs="Calibri"/>
                 <w:color w:val="000000"/>
                 <w:kern w:val="0"/>
               </w:rPr>
@@ -27764,7 +27794,7 @@
               <w:ind w:firstLineChars="0" w:firstLine="0"/>
               <w:jc w:val="center"/>
               <w:rPr>
-                <w:rFonts w:ascii="Calibri" w:eastAsia="等线" w:hAnsi="Calibri" w:cs="Calibri" w:hint="eastAsia"/>
+                <w:rFonts w:ascii="Calibri" w:eastAsia="等线" w:hAnsi="Calibri" w:cs="Calibri"/>
                 <w:color w:val="000000"/>
                 <w:kern w:val="0"/>
               </w:rPr>
@@ -27861,7 +27891,7 @@
               <w:ind w:firstLineChars="0" w:firstLine="0"/>
               <w:jc w:val="center"/>
               <w:rPr>
-                <w:rFonts w:ascii="宋体" w:hAnsi="宋体" w:cs="宋体" w:hint="eastAsia"/>
+                <w:rFonts w:ascii="宋体" w:hAnsi="宋体" w:cs="宋体"/>
                 <w:color w:val="000000"/>
                 <w:kern w:val="0"/>
               </w:rPr>
@@ -27902,7 +27932,7 @@
               <w:ind w:firstLineChars="0" w:firstLine="0"/>
               <w:jc w:val="center"/>
               <w:rPr>
-                <w:rFonts w:ascii="Calibri" w:eastAsia="等线" w:hAnsi="Calibri" w:cs="Calibri" w:hint="eastAsia"/>
+                <w:rFonts w:ascii="Calibri" w:eastAsia="等线" w:hAnsi="Calibri" w:cs="Calibri"/>
                 <w:color w:val="000000"/>
                 <w:kern w:val="0"/>
               </w:rPr>
@@ -28050,7 +28080,7 @@
               <w:ind w:firstLineChars="0" w:firstLine="0"/>
               <w:jc w:val="center"/>
               <w:rPr>
-                <w:rFonts w:ascii="Calibri" w:eastAsia="等线" w:hAnsi="Calibri" w:cs="Calibri" w:hint="eastAsia"/>
+                <w:rFonts w:ascii="Calibri" w:eastAsia="等线" w:hAnsi="Calibri" w:cs="Calibri"/>
                 <w:color w:val="000000"/>
                 <w:kern w:val="0"/>
               </w:rPr>
@@ -28260,7 +28290,7 @@
               <w:ind w:firstLineChars="0" w:firstLine="0"/>
               <w:jc w:val="center"/>
               <w:rPr>
-                <w:rFonts w:ascii="宋体" w:hAnsi="宋体" w:cs="宋体" w:hint="eastAsia"/>
+                <w:rFonts w:ascii="宋体" w:hAnsi="宋体" w:cs="宋体"/>
                 <w:color w:val="000000"/>
                 <w:kern w:val="0"/>
               </w:rPr>
@@ -28301,7 +28331,7 @@
               <w:ind w:firstLineChars="0" w:firstLine="0"/>
               <w:jc w:val="center"/>
               <w:rPr>
-                <w:rFonts w:ascii="Calibri" w:eastAsia="等线" w:hAnsi="Calibri" w:cs="Calibri" w:hint="eastAsia"/>
+                <w:rFonts w:ascii="Calibri" w:eastAsia="等线" w:hAnsi="Calibri" w:cs="Calibri"/>
                 <w:color w:val="000000"/>
                 <w:kern w:val="0"/>
               </w:rPr>
@@ -28449,7 +28479,7 @@
               <w:ind w:firstLineChars="0" w:firstLine="0"/>
               <w:jc w:val="center"/>
               <w:rPr>
-                <w:rFonts w:ascii="Calibri" w:eastAsia="等线" w:hAnsi="Calibri" w:cs="Calibri" w:hint="eastAsia"/>
+                <w:rFonts w:ascii="Calibri" w:eastAsia="等线" w:hAnsi="Calibri" w:cs="Calibri"/>
                 <w:color w:val="000000"/>
                 <w:kern w:val="0"/>
               </w:rPr>
@@ -28659,7 +28689,7 @@
               <w:ind w:firstLineChars="0" w:firstLine="0"/>
               <w:jc w:val="center"/>
               <w:rPr>
-                <w:rFonts w:ascii="Calibri" w:eastAsia="等线" w:hAnsi="Calibri" w:cs="Calibri" w:hint="eastAsia"/>
+                <w:rFonts w:ascii="Calibri" w:eastAsia="等线" w:hAnsi="Calibri" w:cs="Calibri"/>
                 <w:color w:val="000000"/>
                 <w:kern w:val="0"/>
               </w:rPr>
@@ -28690,9 +28720,6 @@
         <w:keepNext/>
         <w:ind w:firstLineChars="0" w:firstLine="0"/>
         <w:jc w:val="center"/>
-        <w:rPr>
-          <w:rFonts w:hint="eastAsia"/>
-        </w:rPr>
       </w:pPr>
       <w:r>
         <w:rPr>
@@ -28850,7 +28877,7 @@
               <w:ind w:firstLineChars="0" w:firstLine="0"/>
               <w:jc w:val="center"/>
               <w:rPr>
-                <w:rFonts w:ascii="宋体" w:hAnsi="宋体" w:cs="宋体" w:hint="eastAsia"/>
+                <w:rFonts w:ascii="宋体" w:hAnsi="宋体" w:cs="宋体"/>
                 <w:color w:val="000000"/>
                 <w:kern w:val="0"/>
               </w:rPr>
@@ -28885,7 +28912,7 @@
               <w:ind w:firstLineChars="0" w:firstLine="0"/>
               <w:jc w:val="center"/>
               <w:rPr>
-                <w:rFonts w:ascii="宋体" w:hAnsi="宋体" w:cs="宋体" w:hint="eastAsia"/>
+                <w:rFonts w:ascii="宋体" w:hAnsi="宋体" w:cs="宋体"/>
                 <w:color w:val="000000"/>
                 <w:kern w:val="0"/>
               </w:rPr>
@@ -28920,7 +28947,7 @@
               <w:ind w:firstLineChars="0" w:firstLine="0"/>
               <w:jc w:val="center"/>
               <w:rPr>
-                <w:rFonts w:ascii="宋体" w:hAnsi="宋体" w:cs="宋体" w:hint="eastAsia"/>
+                <w:rFonts w:ascii="宋体" w:hAnsi="宋体" w:cs="宋体"/>
                 <w:color w:val="000000"/>
                 <w:kern w:val="0"/>
               </w:rPr>
@@ -28955,7 +28982,7 @@
               <w:ind w:firstLineChars="0" w:firstLine="0"/>
               <w:jc w:val="center"/>
               <w:rPr>
-                <w:rFonts w:ascii="宋体" w:hAnsi="宋体" w:cs="宋体" w:hint="eastAsia"/>
+                <w:rFonts w:ascii="宋体" w:hAnsi="宋体" w:cs="宋体"/>
                 <w:color w:val="000000"/>
                 <w:kern w:val="0"/>
               </w:rPr>
@@ -28996,7 +29023,7 @@
               <w:ind w:firstLineChars="0" w:firstLine="0"/>
               <w:jc w:val="center"/>
               <w:rPr>
-                <w:rFonts w:ascii="宋体" w:hAnsi="宋体" w:cs="宋体" w:hint="eastAsia"/>
+                <w:rFonts w:ascii="宋体" w:hAnsi="宋体" w:cs="宋体"/>
                 <w:color w:val="000000"/>
                 <w:kern w:val="0"/>
               </w:rPr>
@@ -29031,7 +29058,7 @@
               <w:ind w:firstLineChars="0" w:firstLine="0"/>
               <w:jc w:val="center"/>
               <w:rPr>
-                <w:rFonts w:ascii="宋体" w:hAnsi="宋体" w:cs="宋体" w:hint="eastAsia"/>
+                <w:rFonts w:ascii="宋体" w:hAnsi="宋体" w:cs="宋体"/>
                 <w:color w:val="000000"/>
                 <w:kern w:val="0"/>
               </w:rPr>
@@ -29066,7 +29093,7 @@
               <w:ind w:firstLineChars="0" w:firstLine="0"/>
               <w:jc w:val="center"/>
               <w:rPr>
-                <w:rFonts w:ascii="宋体" w:hAnsi="宋体" w:cs="宋体" w:hint="eastAsia"/>
+                <w:rFonts w:ascii="宋体" w:hAnsi="宋体" w:cs="宋体"/>
                 <w:color w:val="000000"/>
                 <w:kern w:val="0"/>
               </w:rPr>
@@ -29101,7 +29128,7 @@
               <w:ind w:firstLineChars="0" w:firstLine="0"/>
               <w:jc w:val="center"/>
               <w:rPr>
-                <w:rFonts w:ascii="宋体" w:hAnsi="宋体" w:cs="宋体" w:hint="eastAsia"/>
+                <w:rFonts w:ascii="宋体" w:hAnsi="宋体" w:cs="宋体"/>
                 <w:color w:val="000000"/>
                 <w:kern w:val="0"/>
               </w:rPr>
@@ -29154,7 +29181,7 @@
               <w:ind w:firstLineChars="0" w:firstLine="0"/>
               <w:jc w:val="center"/>
               <w:rPr>
-                <w:rFonts w:ascii="宋体" w:hAnsi="宋体" w:cs="宋体" w:hint="eastAsia"/>
+                <w:rFonts w:ascii="宋体" w:hAnsi="宋体" w:cs="宋体"/>
                 <w:color w:val="000000"/>
                 <w:kern w:val="0"/>
               </w:rPr>
@@ -29187,7 +29214,7 @@
               <w:ind w:firstLineChars="0" w:firstLine="0"/>
               <w:jc w:val="center"/>
               <w:rPr>
-                <w:rFonts w:ascii="宋体" w:hAnsi="宋体" w:cs="宋体" w:hint="eastAsia"/>
+                <w:rFonts w:ascii="宋体" w:hAnsi="宋体" w:cs="宋体"/>
                 <w:color w:val="000000"/>
                 <w:kern w:val="0"/>
               </w:rPr>
@@ -29222,7 +29249,7 @@
               <w:ind w:firstLineChars="0" w:firstLine="0"/>
               <w:jc w:val="center"/>
               <w:rPr>
-                <w:rFonts w:ascii="宋体" w:hAnsi="宋体" w:cs="宋体" w:hint="eastAsia"/>
+                <w:rFonts w:ascii="宋体" w:hAnsi="宋体" w:cs="宋体"/>
                 <w:color w:val="000000"/>
                 <w:kern w:val="0"/>
               </w:rPr>
@@ -29257,7 +29284,7 @@
               <w:ind w:firstLineChars="0" w:firstLine="0"/>
               <w:jc w:val="center"/>
               <w:rPr>
-                <w:rFonts w:ascii="宋体" w:hAnsi="宋体" w:cs="宋体" w:hint="eastAsia"/>
+                <w:rFonts w:ascii="宋体" w:hAnsi="宋体" w:cs="宋体"/>
                 <w:color w:val="000000"/>
                 <w:kern w:val="0"/>
               </w:rPr>
@@ -29292,7 +29319,7 @@
               <w:ind w:firstLineChars="0" w:firstLine="0"/>
               <w:jc w:val="center"/>
               <w:rPr>
-                <w:rFonts w:ascii="宋体" w:hAnsi="宋体" w:cs="宋体" w:hint="eastAsia"/>
+                <w:rFonts w:ascii="宋体" w:hAnsi="宋体" w:cs="宋体"/>
                 <w:color w:val="000000"/>
                 <w:kern w:val="0"/>
               </w:rPr>
@@ -29327,7 +29354,7 @@
               <w:ind w:firstLineChars="0" w:firstLine="0"/>
               <w:jc w:val="center"/>
               <w:rPr>
-                <w:rFonts w:ascii="宋体" w:hAnsi="宋体" w:cs="宋体" w:hint="eastAsia"/>
+                <w:rFonts w:ascii="宋体" w:hAnsi="宋体" w:cs="宋体"/>
                 <w:color w:val="000000"/>
                 <w:kern w:val="0"/>
               </w:rPr>
@@ -29368,7 +29395,7 @@
               <w:ind w:firstLineChars="0" w:firstLine="0"/>
               <w:jc w:val="center"/>
               <w:rPr>
-                <w:rFonts w:ascii="宋体" w:hAnsi="宋体" w:cs="宋体" w:hint="eastAsia"/>
+                <w:rFonts w:ascii="宋体" w:hAnsi="宋体" w:cs="宋体"/>
                 <w:color w:val="000000"/>
                 <w:kern w:val="0"/>
               </w:rPr>
@@ -29403,7 +29430,7 @@
               <w:ind w:firstLineChars="0" w:firstLine="0"/>
               <w:jc w:val="center"/>
               <w:rPr>
-                <w:rFonts w:ascii="宋体" w:hAnsi="宋体" w:cs="宋体" w:hint="eastAsia"/>
+                <w:rFonts w:ascii="宋体" w:hAnsi="宋体" w:cs="宋体"/>
                 <w:color w:val="000000"/>
                 <w:kern w:val="0"/>
               </w:rPr>
@@ -29438,7 +29465,7 @@
               <w:ind w:firstLineChars="0" w:firstLine="0"/>
               <w:jc w:val="center"/>
               <w:rPr>
-                <w:rFonts w:ascii="宋体" w:hAnsi="宋体" w:cs="宋体" w:hint="eastAsia"/>
+                <w:rFonts w:ascii="宋体" w:hAnsi="宋体" w:cs="宋体"/>
                 <w:color w:val="000000"/>
                 <w:kern w:val="0"/>
               </w:rPr>
@@ -29473,7 +29500,7 @@
               <w:ind w:firstLineChars="0" w:firstLine="0"/>
               <w:jc w:val="center"/>
               <w:rPr>
-                <w:rFonts w:ascii="宋体" w:hAnsi="宋体" w:cs="宋体" w:hint="eastAsia"/>
+                <w:rFonts w:ascii="宋体" w:hAnsi="宋体" w:cs="宋体"/>
                 <w:color w:val="000000"/>
                 <w:kern w:val="0"/>
               </w:rPr>
@@ -29508,7 +29535,7 @@
               <w:ind w:firstLineChars="0" w:firstLine="0"/>
               <w:jc w:val="center"/>
               <w:rPr>
-                <w:rFonts w:ascii="宋体" w:hAnsi="宋体" w:cs="宋体" w:hint="eastAsia"/>
+                <w:rFonts w:ascii="宋体" w:hAnsi="宋体" w:cs="宋体"/>
                 <w:color w:val="000000"/>
                 <w:kern w:val="0"/>
               </w:rPr>
@@ -29541,7 +29568,7 @@
               <w:ind w:firstLineChars="0" w:firstLine="0"/>
               <w:jc w:val="center"/>
               <w:rPr>
-                <w:rFonts w:ascii="宋体" w:hAnsi="宋体" w:cs="宋体" w:hint="eastAsia"/>
+                <w:rFonts w:ascii="宋体" w:hAnsi="宋体" w:cs="宋体"/>
                 <w:color w:val="000000"/>
                 <w:kern w:val="0"/>
               </w:rPr>
@@ -29576,7 +29603,7 @@
               <w:ind w:firstLineChars="0" w:firstLine="0"/>
               <w:jc w:val="center"/>
               <w:rPr>
-                <w:rFonts w:ascii="宋体" w:hAnsi="宋体" w:cs="宋体" w:hint="eastAsia"/>
+                <w:rFonts w:ascii="宋体" w:hAnsi="宋体" w:cs="宋体"/>
                 <w:color w:val="000000"/>
                 <w:kern w:val="0"/>
               </w:rPr>
@@ -29611,7 +29638,7 @@
               <w:ind w:firstLineChars="0" w:firstLine="0"/>
               <w:jc w:val="center"/>
               <w:rPr>
-                <w:rFonts w:ascii="宋体" w:hAnsi="宋体" w:cs="宋体" w:hint="eastAsia"/>
+                <w:rFonts w:ascii="宋体" w:hAnsi="宋体" w:cs="宋体"/>
                 <w:color w:val="000000"/>
                 <w:kern w:val="0"/>
               </w:rPr>
@@ -29646,7 +29673,7 @@
               <w:ind w:firstLineChars="0" w:firstLine="0"/>
               <w:jc w:val="center"/>
               <w:rPr>
-                <w:rFonts w:ascii="宋体" w:hAnsi="宋体" w:cs="宋体" w:hint="eastAsia"/>
+                <w:rFonts w:ascii="宋体" w:hAnsi="宋体" w:cs="宋体"/>
                 <w:color w:val="000000"/>
                 <w:kern w:val="0"/>
               </w:rPr>
@@ -29681,7 +29708,7 @@
               <w:ind w:firstLineChars="0" w:firstLine="0"/>
               <w:jc w:val="center"/>
               <w:rPr>
-                <w:rFonts w:ascii="宋体" w:hAnsi="宋体" w:cs="宋体" w:hint="eastAsia"/>
+                <w:rFonts w:ascii="宋体" w:hAnsi="宋体" w:cs="宋体"/>
                 <w:color w:val="000000"/>
                 <w:kern w:val="0"/>
               </w:rPr>
@@ -29714,7 +29741,7 @@
               <w:ind w:firstLineChars="0" w:firstLine="0"/>
               <w:jc w:val="center"/>
               <w:rPr>
-                <w:rFonts w:ascii="宋体" w:hAnsi="宋体" w:cs="宋体" w:hint="eastAsia"/>
+                <w:rFonts w:ascii="宋体" w:hAnsi="宋体" w:cs="宋体"/>
                 <w:color w:val="000000"/>
                 <w:kern w:val="0"/>
               </w:rPr>
@@ -29749,7 +29776,7 @@
               <w:ind w:firstLineChars="0" w:firstLine="0"/>
               <w:jc w:val="center"/>
               <w:rPr>
-                <w:rFonts w:ascii="宋体" w:hAnsi="宋体" w:cs="宋体" w:hint="eastAsia"/>
+                <w:rFonts w:ascii="宋体" w:hAnsi="宋体" w:cs="宋体"/>
                 <w:color w:val="000000"/>
                 <w:kern w:val="0"/>
               </w:rPr>
@@ -29784,7 +29811,7 @@
               <w:ind w:firstLineChars="0" w:firstLine="0"/>
               <w:jc w:val="center"/>
               <w:rPr>
-                <w:rFonts w:ascii="宋体" w:hAnsi="宋体" w:cs="宋体" w:hint="eastAsia"/>
+                <w:rFonts w:ascii="宋体" w:hAnsi="宋体" w:cs="宋体"/>
                 <w:color w:val="000000"/>
                 <w:kern w:val="0"/>
               </w:rPr>
@@ -29819,7 +29846,7 @@
               <w:ind w:firstLineChars="0" w:firstLine="0"/>
               <w:jc w:val="center"/>
               <w:rPr>
-                <w:rFonts w:ascii="宋体" w:hAnsi="宋体" w:cs="宋体" w:hint="eastAsia"/>
+                <w:rFonts w:ascii="宋体" w:hAnsi="宋体" w:cs="宋体"/>
                 <w:color w:val="000000"/>
                 <w:kern w:val="0"/>
               </w:rPr>
@@ -29854,7 +29881,7 @@
               <w:ind w:firstLineChars="0" w:firstLine="0"/>
               <w:jc w:val="center"/>
               <w:rPr>
-                <w:rFonts w:ascii="宋体" w:hAnsi="宋体" w:cs="宋体" w:hint="eastAsia"/>
+                <w:rFonts w:ascii="宋体" w:hAnsi="宋体" w:cs="宋体"/>
                 <w:color w:val="000000"/>
                 <w:kern w:val="0"/>
               </w:rPr>
@@ -29887,7 +29914,7 @@
               <w:ind w:firstLineChars="0" w:firstLine="0"/>
               <w:jc w:val="center"/>
               <w:rPr>
-                <w:rFonts w:ascii="宋体" w:hAnsi="宋体" w:cs="宋体" w:hint="eastAsia"/>
+                <w:rFonts w:ascii="宋体" w:hAnsi="宋体" w:cs="宋体"/>
                 <w:color w:val="000000"/>
                 <w:kern w:val="0"/>
               </w:rPr>
@@ -29922,7 +29949,7 @@
               <w:ind w:firstLineChars="0" w:firstLine="0"/>
               <w:jc w:val="center"/>
               <w:rPr>
-                <w:rFonts w:ascii="宋体" w:hAnsi="宋体" w:cs="宋体" w:hint="eastAsia"/>
+                <w:rFonts w:ascii="宋体" w:hAnsi="宋体" w:cs="宋体"/>
                 <w:color w:val="000000"/>
                 <w:kern w:val="0"/>
               </w:rPr>
@@ -29957,7 +29984,7 @@
               <w:ind w:firstLineChars="0" w:firstLine="0"/>
               <w:jc w:val="center"/>
               <w:rPr>
-                <w:rFonts w:ascii="宋体" w:hAnsi="宋体" w:cs="宋体" w:hint="eastAsia"/>
+                <w:rFonts w:ascii="宋体" w:hAnsi="宋体" w:cs="宋体"/>
                 <w:color w:val="000000"/>
                 <w:kern w:val="0"/>
               </w:rPr>
@@ -29992,7 +30019,7 @@
               <w:ind w:firstLineChars="0" w:firstLine="0"/>
               <w:jc w:val="center"/>
               <w:rPr>
-                <w:rFonts w:ascii="宋体" w:hAnsi="宋体" w:cs="宋体" w:hint="eastAsia"/>
+                <w:rFonts w:ascii="宋体" w:hAnsi="宋体" w:cs="宋体"/>
                 <w:color w:val="000000"/>
                 <w:kern w:val="0"/>
               </w:rPr>
@@ -30027,7 +30054,7 @@
               <w:ind w:firstLineChars="0" w:firstLine="0"/>
               <w:jc w:val="center"/>
               <w:rPr>
-                <w:rFonts w:ascii="宋体" w:hAnsi="宋体" w:cs="宋体" w:hint="eastAsia"/>
+                <w:rFonts w:ascii="宋体" w:hAnsi="宋体" w:cs="宋体"/>
                 <w:color w:val="000000"/>
                 <w:kern w:val="0"/>
               </w:rPr>
@@ -30044,9 +30071,6 @@
     <w:p>
       <w:pPr>
         <w:ind w:firstLineChars="0" w:firstLine="0"/>
-        <w:rPr>
-          <w:rFonts w:hint="eastAsia"/>
-        </w:rPr>
         <w:sectPr>
           <w:pgSz w:w="16838" w:h="11906" w:orient="landscape"/>
           <w:pgMar w:top="1800" w:right="1440" w:bottom="1800" w:left="1440" w:header="851" w:footer="992" w:gutter="0"/>
@@ -30061,9 +30085,6 @@
         <w:keepNext/>
         <w:ind w:firstLineChars="0" w:firstLine="0"/>
         <w:jc w:val="center"/>
-        <w:rPr>
-          <w:rFonts w:hint="eastAsia"/>
-        </w:rPr>
       </w:pPr>
       <w:r>
         <w:rPr>
@@ -30261,7 +30282,7 @@
               <w:ind w:firstLineChars="0" w:firstLine="0"/>
               <w:jc w:val="center"/>
               <w:rPr>
-                <w:rFonts w:ascii="宋体" w:hAnsi="宋体" w:cs="宋体" w:hint="eastAsia"/>
+                <w:rFonts w:ascii="宋体" w:hAnsi="宋体" w:cs="宋体"/>
                 <w:color w:val="000000"/>
                 <w:kern w:val="0"/>
               </w:rPr>
@@ -30296,7 +30317,7 @@
               <w:ind w:firstLineChars="0" w:firstLine="0"/>
               <w:jc w:val="center"/>
               <w:rPr>
-                <w:rFonts w:ascii="宋体" w:hAnsi="宋体" w:cs="宋体" w:hint="eastAsia"/>
+                <w:rFonts w:ascii="宋体" w:hAnsi="宋体" w:cs="宋体"/>
                 <w:color w:val="000000"/>
                 <w:kern w:val="0"/>
               </w:rPr>
@@ -30337,7 +30358,7 @@
               <w:ind w:firstLineChars="0" w:firstLine="0"/>
               <w:jc w:val="center"/>
               <w:rPr>
-                <w:rFonts w:ascii="Calibri" w:eastAsia="等线" w:hAnsi="Calibri" w:cs="Calibri" w:hint="eastAsia"/>
+                <w:rFonts w:ascii="Calibri" w:eastAsia="等线" w:hAnsi="Calibri" w:cs="Calibri"/>
                 <w:color w:val="000000"/>
                 <w:kern w:val="0"/>
               </w:rPr>
@@ -30553,7 +30574,7 @@
               <w:ind w:firstLineChars="0" w:firstLine="0"/>
               <w:jc w:val="center"/>
               <w:rPr>
-                <w:rFonts w:ascii="Calibri" w:eastAsia="等线" w:hAnsi="Calibri" w:cs="Calibri" w:hint="eastAsia"/>
+                <w:rFonts w:ascii="Calibri" w:eastAsia="等线" w:hAnsi="Calibri" w:cs="Calibri"/>
                 <w:color w:val="000000"/>
                 <w:kern w:val="0"/>
               </w:rPr>
@@ -30611,354 +30632,6 @@
         <w:keepNext/>
         <w:ind w:firstLineChars="0" w:firstLine="0"/>
         <w:jc w:val="center"/>
-        <w:rPr>
-          <w:rFonts w:hint="eastAsia"/>
-        </w:rPr>
-      </w:pPr>
-      <w:r>
-        <w:rPr>
-          <w:rFonts w:hint="eastAsia"/>
-        </w:rPr>
-        <w:t>表格</w:t>
-      </w:r>
-      <w:r>
-        <w:rPr>
-          <w:rFonts w:hint="eastAsia"/>
-        </w:rPr>
-        <w:t xml:space="preserve"> </w:t>
-      </w:r>
-      <w:r>
-        <w:fldChar w:fldCharType="begin"/>
-      </w:r>
-      <w:r>
-        <w:instrText xml:space="preserve"> </w:instrText>
-      </w:r>
-      <w:r>
-        <w:rPr>
-          <w:rFonts w:hint="eastAsia"/>
-        </w:rPr>
-        <w:instrText xml:space="preserve">SEQ </w:instrText>
-      </w:r>
-      <w:r>
-        <w:rPr>
-          <w:rFonts w:hint="eastAsia"/>
-        </w:rPr>
-        <w:instrText>表格</w:instrText>
-      </w:r>
-      <w:r>
-        <w:rPr>
-          <w:rFonts w:hint="eastAsia"/>
-        </w:rPr>
-        <w:instrText xml:space="preserve"> \* ARABIC</w:instrText>
-      </w:r>
-      <w:r>
-        <w:instrText xml:space="preserve"> </w:instrText>
-      </w:r>
-      <w:r>
-        <w:fldChar w:fldCharType="separate"/>
-      </w:r>
-      <w:r>
-        <w:rPr>
-          <w:noProof/>
-        </w:rPr>
-        <w:t>12</w:t>
-      </w:r>
-      <w:r>
-        <w:fldChar w:fldCharType="end"/>
-      </w:r>
-      <w:r>
-        <w:t xml:space="preserve"> </w:t>
-      </w:r>
-      <w:proofErr w:type="spellStart"/>
-      <w:r>
-        <w:t>Service_</w:t>
-      </w:r>
-      <w:r>
-        <w:rPr>
-          <w:rFonts w:hint="eastAsia"/>
-        </w:rPr>
-        <w:t>info</w:t>
-      </w:r>
-      <w:proofErr w:type="spellEnd"/>
-      <w:proofErr w:type="gramStart"/>
-      <w:r>
-        <w:rPr>
-          <w:rFonts w:hint="eastAsia"/>
-        </w:rPr>
-        <w:t>栏数据</w:t>
-      </w:r>
-      <w:proofErr w:type="gramEnd"/>
-      <w:r>
-        <w:rPr>
-          <w:rFonts w:hint="eastAsia"/>
-        </w:rPr>
-        <w:t>内容</w:t>
-      </w:r>
-    </w:p>
-    <w:tbl>
-      <w:tblPr>
-        <w:tblW w:w="3676" w:type="dxa"/>
-        <w:jc w:val="center"/>
-        <w:tblLook w:val="04A0" w:firstRow="1" w:lastRow="0" w:firstColumn="1" w:lastColumn="0" w:noHBand="0" w:noVBand="1"/>
-      </w:tblPr>
-      <w:tblGrid>
-        <w:gridCol w:w="1550"/>
-        <w:gridCol w:w="2126"/>
-      </w:tblGrid>
-      <w:tr>
-        <w:trPr>
-          <w:trHeight w:val="303"/>
-          <w:jc w:val="center"/>
-        </w:trPr>
-        <w:tc>
-          <w:tcPr>
-            <w:tcW w:w="1550" w:type="dxa"/>
-            <w:tcBorders>
-              <w:top w:val="single" w:sz="8" w:space="0" w:color="auto"/>
-              <w:left w:val="single" w:sz="8" w:space="0" w:color="auto"/>
-              <w:bottom w:val="single" w:sz="8" w:space="0" w:color="auto"/>
-              <w:right w:val="single" w:sz="8" w:space="0" w:color="auto"/>
-            </w:tcBorders>
-            <w:shd w:val="clear" w:color="auto" w:fill="auto"/>
-            <w:vAlign w:val="center"/>
-            <w:hideMark/>
-          </w:tcPr>
-          <w:p>
-            <w:pPr>
-              <w:widowControl/>
-              <w:spacing w:line="240" w:lineRule="auto"/>
-              <w:ind w:firstLineChars="0" w:firstLine="0"/>
-              <w:jc w:val="center"/>
-              <w:rPr>
-                <w:rFonts w:eastAsia="等线"/>
-                <w:color w:val="000000"/>
-                <w:kern w:val="0"/>
-              </w:rPr>
-            </w:pPr>
-            <w:r>
-              <w:rPr>
-                <w:rFonts w:eastAsia="等线"/>
-                <w:color w:val="000000"/>
-                <w:kern w:val="0"/>
-              </w:rPr>
-              <w:t>Service</w:t>
-            </w:r>
-            <w:r>
-              <w:rPr>
-                <w:rFonts w:ascii="宋体" w:hAnsi="宋体" w:hint="eastAsia"/>
-                <w:color w:val="000000"/>
-                <w:kern w:val="0"/>
-              </w:rPr>
-              <w:t>名称</w:t>
-            </w:r>
-          </w:p>
-        </w:tc>
-        <w:tc>
-          <w:tcPr>
-            <w:tcW w:w="2126" w:type="dxa"/>
-            <w:tcBorders>
-              <w:top w:val="single" w:sz="8" w:space="0" w:color="auto"/>
-              <w:left w:val="nil"/>
-              <w:bottom w:val="single" w:sz="8" w:space="0" w:color="auto"/>
-              <w:right w:val="single" w:sz="8" w:space="0" w:color="auto"/>
-            </w:tcBorders>
-            <w:shd w:val="clear" w:color="auto" w:fill="auto"/>
-            <w:vAlign w:val="center"/>
-            <w:hideMark/>
-          </w:tcPr>
-          <w:p>
-            <w:pPr>
-              <w:widowControl/>
-              <w:spacing w:line="240" w:lineRule="auto"/>
-              <w:ind w:firstLineChars="0" w:firstLine="0"/>
-              <w:jc w:val="center"/>
-              <w:rPr>
-                <w:rFonts w:eastAsia="等线"/>
-                <w:color w:val="000000"/>
-                <w:kern w:val="0"/>
-              </w:rPr>
-            </w:pPr>
-            <w:r>
-              <w:rPr>
-                <w:rFonts w:eastAsia="等线"/>
-                <w:color w:val="000000"/>
-                <w:kern w:val="0"/>
-              </w:rPr>
-              <w:t>Service</w:t>
-            </w:r>
-            <w:r>
-              <w:rPr>
-                <w:rFonts w:ascii="宋体" w:hAnsi="宋体" w:hint="eastAsia"/>
-                <w:color w:val="000000"/>
-                <w:kern w:val="0"/>
-              </w:rPr>
-              <w:t>路径</w:t>
-            </w:r>
-          </w:p>
-        </w:tc>
-      </w:tr>
-      <w:tr>
-        <w:trPr>
-          <w:trHeight w:val="323"/>
-          <w:jc w:val="center"/>
-        </w:trPr>
-        <w:tc>
-          <w:tcPr>
-            <w:tcW w:w="1550" w:type="dxa"/>
-            <w:tcBorders>
-              <w:top w:val="nil"/>
-              <w:left w:val="single" w:sz="8" w:space="0" w:color="auto"/>
-              <w:bottom w:val="single" w:sz="8" w:space="0" w:color="auto"/>
-              <w:right w:val="single" w:sz="8" w:space="0" w:color="auto"/>
-            </w:tcBorders>
-            <w:shd w:val="clear" w:color="auto" w:fill="auto"/>
-            <w:vAlign w:val="center"/>
-            <w:hideMark/>
-          </w:tcPr>
-          <w:p>
-            <w:pPr>
-              <w:widowControl/>
-              <w:spacing w:line="240" w:lineRule="auto"/>
-              <w:ind w:firstLineChars="0" w:firstLine="0"/>
-              <w:jc w:val="center"/>
-              <w:rPr>
-                <w:rFonts w:eastAsia="等线"/>
-                <w:color w:val="000000"/>
-                <w:kern w:val="0"/>
-              </w:rPr>
-            </w:pPr>
-            <w:r>
-              <w:rPr>
-                <w:rFonts w:eastAsia="等线"/>
-                <w:color w:val="000000"/>
-                <w:kern w:val="0"/>
-              </w:rPr>
-              <w:t>Service1</w:t>
-            </w:r>
-          </w:p>
-        </w:tc>
-        <w:tc>
-          <w:tcPr>
-            <w:tcW w:w="2126" w:type="dxa"/>
-            <w:tcBorders>
-              <w:top w:val="nil"/>
-              <w:left w:val="nil"/>
-              <w:bottom w:val="single" w:sz="8" w:space="0" w:color="auto"/>
-              <w:right w:val="single" w:sz="8" w:space="0" w:color="auto"/>
-            </w:tcBorders>
-            <w:shd w:val="clear" w:color="auto" w:fill="auto"/>
-            <w:vAlign w:val="center"/>
-            <w:hideMark/>
-          </w:tcPr>
-          <w:p>
-            <w:pPr>
-              <w:widowControl/>
-              <w:spacing w:line="240" w:lineRule="auto"/>
-              <w:ind w:firstLineChars="0" w:firstLine="0"/>
-              <w:jc w:val="center"/>
-              <w:rPr>
-                <w:rFonts w:ascii="Calibri" w:eastAsia="等线" w:hAnsi="Calibri" w:cs="Calibri"/>
-                <w:color w:val="000000"/>
-                <w:kern w:val="0"/>
-              </w:rPr>
-            </w:pPr>
-            <w:r>
-              <w:rPr>
-                <w:rFonts w:ascii="Calibri" w:eastAsia="等线" w:hAnsi="Calibri" w:cs="Calibri"/>
-                <w:color w:val="000000"/>
-                <w:kern w:val="0"/>
-              </w:rPr>
-              <w:t>[VNF1]</w:t>
-            </w:r>
-          </w:p>
-        </w:tc>
-      </w:tr>
-      <w:tr>
-        <w:trPr>
-          <w:trHeight w:val="323"/>
-          <w:jc w:val="center"/>
-        </w:trPr>
-        <w:tc>
-          <w:tcPr>
-            <w:tcW w:w="1550" w:type="dxa"/>
-            <w:tcBorders>
-              <w:top w:val="nil"/>
-              <w:left w:val="single" w:sz="8" w:space="0" w:color="auto"/>
-              <w:bottom w:val="single" w:sz="8" w:space="0" w:color="auto"/>
-              <w:right w:val="single" w:sz="8" w:space="0" w:color="auto"/>
-            </w:tcBorders>
-            <w:shd w:val="clear" w:color="auto" w:fill="auto"/>
-            <w:vAlign w:val="center"/>
-            <w:hideMark/>
-          </w:tcPr>
-          <w:p>
-            <w:pPr>
-              <w:widowControl/>
-              <w:spacing w:line="240" w:lineRule="auto"/>
-              <w:ind w:firstLineChars="0" w:firstLine="0"/>
-              <w:jc w:val="center"/>
-              <w:rPr>
-                <w:rFonts w:eastAsia="等线"/>
-                <w:color w:val="000000"/>
-                <w:kern w:val="0"/>
-              </w:rPr>
-            </w:pPr>
-            <w:r>
-              <w:rPr>
-                <w:rFonts w:eastAsia="等线"/>
-                <w:color w:val="000000"/>
-                <w:kern w:val="0"/>
-              </w:rPr>
-              <w:t>Service2</w:t>
-            </w:r>
-          </w:p>
-        </w:tc>
-        <w:tc>
-          <w:tcPr>
-            <w:tcW w:w="2126" w:type="dxa"/>
-            <w:tcBorders>
-              <w:top w:val="nil"/>
-              <w:left w:val="nil"/>
-              <w:bottom w:val="single" w:sz="8" w:space="0" w:color="auto"/>
-              <w:right w:val="single" w:sz="8" w:space="0" w:color="auto"/>
-            </w:tcBorders>
-            <w:shd w:val="clear" w:color="auto" w:fill="auto"/>
-            <w:vAlign w:val="center"/>
-            <w:hideMark/>
-          </w:tcPr>
-          <w:p>
-            <w:pPr>
-              <w:widowControl/>
-              <w:spacing w:line="240" w:lineRule="auto"/>
-              <w:ind w:firstLineChars="0" w:firstLine="0"/>
-              <w:jc w:val="center"/>
-              <w:rPr>
-                <w:rFonts w:ascii="Calibri" w:eastAsia="等线" w:hAnsi="Calibri" w:cs="Calibri"/>
-                <w:color w:val="000000"/>
-                <w:kern w:val="0"/>
-              </w:rPr>
-            </w:pPr>
-            <w:r>
-              <w:rPr>
-                <w:rFonts w:ascii="Calibri" w:eastAsia="等线" w:hAnsi="Calibri" w:cs="Calibri"/>
-                <w:color w:val="000000"/>
-                <w:kern w:val="0"/>
-              </w:rPr>
-              <w:t>[VNF2]</w:t>
-            </w:r>
-          </w:p>
-        </w:tc>
-      </w:tr>
-    </w:tbl>
-    <w:p>
-      <w:pPr>
-        <w:pStyle w:val="af1"/>
-        <w:keepNext/>
-        <w:ind w:firstLineChars="0" w:firstLine="0"/>
-        <w:jc w:val="center"/>
-        <w:rPr>
-          <w:rFonts w:hint="eastAsia"/>
-        </w:rPr>
       </w:pPr>
       <w:r>
         <w:rPr>
@@ -31113,7 +30786,7 @@
               <w:ind w:firstLineChars="0" w:firstLine="0"/>
               <w:jc w:val="center"/>
               <w:rPr>
-                <w:rFonts w:ascii="宋体" w:hAnsi="宋体" w:cs="宋体" w:hint="eastAsia"/>
+                <w:rFonts w:ascii="宋体" w:hAnsi="宋体" w:cs="宋体"/>
                 <w:color w:val="000000"/>
                 <w:kern w:val="0"/>
               </w:rPr>
@@ -31154,7 +30827,7 @@
               <w:ind w:firstLineChars="0" w:firstLine="0"/>
               <w:jc w:val="center"/>
               <w:rPr>
-                <w:rFonts w:ascii="Calibri" w:eastAsia="等线" w:hAnsi="Calibri" w:cs="Calibri" w:hint="eastAsia"/>
+                <w:rFonts w:ascii="Calibri" w:eastAsia="等线" w:hAnsi="Calibri" w:cs="Calibri"/>
                 <w:color w:val="000000"/>
                 <w:kern w:val="0"/>
               </w:rPr>
@@ -31209,7 +30882,15 @@
                 <w:color w:val="000000"/>
                 <w:kern w:val="0"/>
               </w:rPr>
-              <w:t>1,Service</w:t>
+              <w:t>1,</w:t>
+            </w:r>
+            <w:r>
+              <w:rPr>
+                <w:rFonts w:ascii="Calibri" w:eastAsia="等线" w:hAnsi="Calibri" w:cs="Calibri"/>
+                <w:color w:val="000000"/>
+                <w:kern w:val="0"/>
+              </w:rPr>
+              <w:t>VNF</w:t>
             </w:r>
             <w:proofErr w:type="gramEnd"/>
             <w:r>
@@ -31218,7 +30899,7 @@
                 <w:color w:val="000000"/>
                 <w:kern w:val="0"/>
               </w:rPr>
-              <w:t>2,D1]</w:t>
+              <w:t>,D1]</w:t>
             </w:r>
           </w:p>
         </w:tc>
@@ -31228,9 +30909,6 @@
       <w:pPr>
         <w:ind w:firstLineChars="0" w:firstLine="0"/>
         <w:jc w:val="center"/>
-        <w:rPr>
-          <w:rFonts w:hint="eastAsia"/>
-        </w:rPr>
       </w:pPr>
     </w:p>
     <w:p>
@@ -31253,9 +30931,6 @@
     <w:p>
       <w:pPr>
         <w:ind w:firstLine="480"/>
-        <w:rPr>
-          <w:rFonts w:hint="eastAsia"/>
-        </w:rPr>
       </w:pPr>
     </w:p>
     <w:sectPr>
@@ -36039,7 +35714,7 @@
 </file>
 
 <file path=customXml/itemProps1.xml><?xml version="1.0" encoding="utf-8"?>
-<ds:datastoreItem xmlns:ds="http://schemas.openxmlformats.org/officeDocument/2006/customXml" ds:itemID="{E58D0D6A-DDF9-4570-A6F6-27F71C2CA01A}">
+<ds:datastoreItem xmlns:ds="http://schemas.openxmlformats.org/officeDocument/2006/customXml" ds:itemID="{12C66972-7951-42A9-9947-00EAEC4F8E79}">
   <ds:schemaRefs>
     <ds:schemaRef ds:uri="http://schemas.openxmlformats.org/officeDocument/2006/bibliography"/>
   </ds:schemaRefs>
